--- a/Oliver Twist.docx
+++ b/Oliver Twist.docx
@@ -1,106 +1,7 @@
 
 <file path=word/document.xml><?xml version="1.0" encoding="utf-8"?>
-<w:document xmlns:wpc="http://schemas.microsoft.com/office/word/2010/wordprocessingCanvas" xmlns:cx="http://schemas.microsoft.com/office/drawing/2014/chartex" xmlns:cx1="http://schemas.microsoft.com/office/drawing/2015/9/8/chartex" xmlns:cx2="http://schemas.microsoft.com/office/drawing/2015/10/21/chartex" xmlns:cx3="http://schemas.microsoft.com/office/drawing/2016/5/9/chartex" xmlns:cx4="http://schemas.microsoft.com/office/drawing/2016/5/10/chartex" xmlns:cx5="http://schemas.microsoft.com/office/drawing/2016/5/11/chartex" xmlns:cx6="http://schemas.microsoft.com/office/drawing/2016/5/12/chartex" xmlns:cx7="http://schemas.microsoft.com/office/drawing/2016/5/13/chartex" xmlns:cx8="http://schemas.microsoft.com/office/drawing/2016/5/14/chartex" xmlns:mc="http://schemas.openxmlformats.org/markup-compatibility/2006" xmlns:aink="http://schemas.microsoft.com/office/drawing/2016/ink" xmlns:am3d="http://schemas.microsoft.com/office/drawing/2017/model3d" xmlns:o="urn:schemas-microsoft-com:office:office" xmlns:oel="http://schemas.microsoft.com/office/2019/extlst" xmlns:r="http://schemas.openxmlformats.org/officeDocument/2006/relationships" xmlns:m="http://schemas.openxmlformats.org/officeDocument/2006/math" xmlns:v="urn:schemas-microsoft-com:vml" xmlns:wp14="http://schemas.microsoft.com/office/word/2010/wordprocessingDrawing" xmlns:wp="http://schemas.openxmlformats.org/drawingml/2006/wordprocessingDrawing" xmlns:w10="urn:schemas-microsoft-com:office:word" xmlns:w="http://schemas.openxmlformats.org/wordprocessingml/2006/main" xmlns:w14="http://schemas.microsoft.com/office/word/2010/wordml" xmlns:w15="http://schemas.microsoft.com/office/word/2012/wordml" xmlns:w16cex="http://schemas.microsoft.com/office/word/2018/wordml/cex" xmlns:w16cid="http://schemas.microsoft.com/office/word/2016/wordml/cid" xmlns:w16="http://schemas.microsoft.com/office/word/2018/wordml" xmlns:w16sdtdh="http://schemas.microsoft.com/office/word/2020/wordml/sdtdatahash" xmlns:w16se="http://schemas.microsoft.com/office/word/2015/wordml/symex" xmlns:wpg="http://schemas.microsoft.com/office/word/2010/wordprocessingGroup" xmlns:wpi="http://schemas.microsoft.com/office/word/2010/wordprocessingInk" xmlns:wne="http://schemas.microsoft.com/office/word/2006/wordml" xmlns:wps="http://schemas.microsoft.com/office/word/2010/wordprocessingShape" mc:Ignorable="w14 w15 w16se w16cid w16 w16cex w16sdtdh wp14">
+<w:document xmlns:wpc="http://schemas.microsoft.com/office/word/2010/wordprocessingCanvas" xmlns:cx="http://schemas.microsoft.com/office/drawing/2014/chartex" xmlns:cx1="http://schemas.microsoft.com/office/drawing/2015/9/8/chartex" xmlns:cx2="http://schemas.microsoft.com/office/drawing/2015/10/21/chartex" xmlns:cx3="http://schemas.microsoft.com/office/drawing/2016/5/9/chartex" xmlns:cx4="http://schemas.microsoft.com/office/drawing/2016/5/10/chartex" xmlns:cx5="http://schemas.microsoft.com/office/drawing/2016/5/11/chartex" xmlns:cx6="http://schemas.microsoft.com/office/drawing/2016/5/12/chartex" xmlns:cx7="http://schemas.microsoft.com/office/drawing/2016/5/13/chartex" xmlns:cx8="http://schemas.microsoft.com/office/drawing/2016/5/14/chartex" xmlns:mc="http://schemas.openxmlformats.org/markup-compatibility/2006" xmlns:aink="http://schemas.microsoft.com/office/drawing/2016/ink" xmlns:am3d="http://schemas.microsoft.com/office/drawing/2017/model3d" xmlns:o="urn:schemas-microsoft-com:office:office" xmlns:oel="http://schemas.microsoft.com/office/2019/extlst" xmlns:r="http://schemas.openxmlformats.org/officeDocument/2006/relationships" xmlns:m="http://schemas.openxmlformats.org/officeDocument/2006/math" xmlns:v="urn:schemas-microsoft-com:vml" xmlns:wp14="http://schemas.microsoft.com/office/word/2010/wordprocessingDrawing" xmlns:wp="http://schemas.openxmlformats.org/drawingml/2006/wordprocessingDrawing" xmlns:w10="urn:schemas-microsoft-com:office:word" xmlns:w="http://schemas.openxmlformats.org/wordprocessingml/2006/main" xmlns:w14="http://schemas.microsoft.com/office/word/2010/wordml" xmlns:w15="http://schemas.microsoft.com/office/word/2012/wordml" xmlns:w16cex="http://schemas.microsoft.com/office/word/2018/wordml/cex" xmlns:w16cid="http://schemas.microsoft.com/office/word/2016/wordml/cid" xmlns:w16="http://schemas.microsoft.com/office/word/2018/wordml" xmlns:w16du="http://schemas.microsoft.com/office/word/2023/wordml/word16du" xmlns:w16sdtdh="http://schemas.microsoft.com/office/word/2020/wordml/sdtdatahash" xmlns:w16se="http://schemas.microsoft.com/office/word/2015/wordml/symex" xmlns:wpg="http://schemas.microsoft.com/office/word/2010/wordprocessingGroup" xmlns:wpi="http://schemas.microsoft.com/office/word/2010/wordprocessingInk" xmlns:wne="http://schemas.microsoft.com/office/word/2006/wordml" xmlns:wps="http://schemas.microsoft.com/office/word/2010/wordprocessingShape" mc:Ignorable="w14 w15 w16se w16cid w16 w16cex w16sdtdh w16du wp14">
   <w:body>
-    <w:p>
-      <w:pPr>
-        <w:spacing w:line="360" w:lineRule="auto"/>
-        <w:rPr>
-          <w:rFonts w:cstheme="minorHAnsi"/>
-        </w:rPr>
-      </w:pPr>
-      <w:r>
-        <w:rPr>
-          <w:rFonts w:cstheme="minorHAnsi"/>
-          <w:color w:val="FF0000"/>
-        </w:rPr>
-        <w:t>Jméno</w:t>
-      </w:r>
-      <w:r>
-        <w:rPr>
-          <w:rFonts w:cstheme="minorHAnsi"/>
-          <w:color w:val="FF0000"/>
-        </w:rPr>
-        <w:t xml:space="preserve">: </w:t>
-      </w:r>
-      <w:r>
-        <w:rPr>
-          <w:rFonts w:cstheme="minorHAnsi"/>
-        </w:rPr>
-        <w:t>Kristýna</w:t>
-      </w:r>
-    </w:p>
-    <w:p>
-      <w:pPr>
-        <w:spacing w:line="360" w:lineRule="auto"/>
-        <w:rPr>
-          <w:rFonts w:cstheme="minorHAnsi"/>
-        </w:rPr>
-      </w:pPr>
-      <w:r>
-        <w:rPr>
-          <w:rFonts w:cstheme="minorHAnsi"/>
-          <w:color w:val="FF0000"/>
-        </w:rPr>
-        <w:t>P</w:t>
-      </w:r>
-      <w:r>
-        <w:rPr>
-          <w:rFonts w:cstheme="minorHAnsi"/>
-          <w:color w:val="FF0000"/>
-        </w:rPr>
-        <w:t>říjmení</w:t>
-      </w:r>
-      <w:r>
-        <w:rPr>
-          <w:rFonts w:cstheme="minorHAnsi"/>
-          <w:color w:val="FF0000"/>
-        </w:rPr>
-        <w:t xml:space="preserve">: </w:t>
-      </w:r>
-      <w:r>
-        <w:rPr>
-          <w:rFonts w:cstheme="minorHAnsi"/>
-        </w:rPr>
-        <w:t>Štusáková</w:t>
-      </w:r>
-    </w:p>
-    <w:p>
-      <w:pPr>
-        <w:spacing w:line="360" w:lineRule="auto"/>
-        <w:rPr>
-          <w:rFonts w:cstheme="minorHAnsi"/>
-          <w:color w:val="FF0000"/>
-        </w:rPr>
-      </w:pPr>
-      <w:r>
-        <w:rPr>
-          <w:rFonts w:cstheme="minorHAnsi"/>
-          <w:color w:val="FF0000"/>
-        </w:rPr>
-        <w:t>T</w:t>
-      </w:r>
-      <w:r>
-        <w:rPr>
-          <w:rFonts w:cstheme="minorHAnsi"/>
-          <w:color w:val="FF0000"/>
-        </w:rPr>
-        <w:t>řída:</w:t>
-      </w:r>
-      <w:r>
-        <w:rPr>
-          <w:rFonts w:cstheme="minorHAnsi"/>
-          <w:color w:val="FF0000"/>
-        </w:rPr>
-        <w:t xml:space="preserve"> </w:t>
-      </w:r>
-      <w:r>
-        <w:rPr>
-          <w:rFonts w:cstheme="minorHAnsi"/>
-        </w:rPr>
-        <w:t>4. R</w:t>
-      </w:r>
-    </w:p>
     <w:p>
       <w:pPr>
         <w:spacing w:line="360" w:lineRule="auto"/>
@@ -324,16 +225,8 @@
         <w:rPr>
           <w:rFonts w:cstheme="minorHAnsi"/>
         </w:rPr>
-        <w:t xml:space="preserve">George </w:t>
-      </w:r>
-      <w:proofErr w:type="spellStart"/>
-      <w:r>
-        <w:rPr>
-          <w:rFonts w:cstheme="minorHAnsi"/>
-        </w:rPr>
-        <w:t>Cruikshank</w:t>
-      </w:r>
-      <w:proofErr w:type="spellEnd"/>
+        <w:t>George Cruikshank</w:t>
+      </w:r>
     </w:p>
     <w:p>
       <w:pPr>
@@ -383,49 +276,7 @@
         <w:rPr>
           <w:rFonts w:cstheme="minorHAnsi"/>
         </w:rPr>
-        <w:t xml:space="preserve">Charles Dickens, plným jménem Charles John </w:t>
-      </w:r>
-      <w:proofErr w:type="spellStart"/>
-      <w:r>
-        <w:rPr>
-          <w:rFonts w:cstheme="minorHAnsi"/>
-        </w:rPr>
-        <w:t>Huffam</w:t>
-      </w:r>
-      <w:proofErr w:type="spellEnd"/>
-      <w:r>
-        <w:rPr>
-          <w:rFonts w:cstheme="minorHAnsi"/>
-        </w:rPr>
-        <w:t xml:space="preserve"> Dickens, byl jedním z nejvýznamnějších anglických spisovatelů 19. století. Narodil se 7. února 1812 v Portsmouthu, Anglie, a zemřel 9. června 1870 v </w:t>
-      </w:r>
-      <w:proofErr w:type="spellStart"/>
-      <w:r>
-        <w:rPr>
-          <w:rFonts w:cstheme="minorHAnsi"/>
-        </w:rPr>
-        <w:t>Gads</w:t>
-      </w:r>
-      <w:proofErr w:type="spellEnd"/>
-      <w:r>
-        <w:rPr>
-          <w:rFonts w:cstheme="minorHAnsi"/>
-        </w:rPr>
-        <w:t xml:space="preserve"> </w:t>
-      </w:r>
-      <w:proofErr w:type="spellStart"/>
-      <w:r>
-        <w:rPr>
-          <w:rFonts w:cstheme="minorHAnsi"/>
-        </w:rPr>
-        <w:t>Hill</w:t>
-      </w:r>
-      <w:proofErr w:type="spellEnd"/>
-      <w:r>
-        <w:rPr>
-          <w:rFonts w:cstheme="minorHAnsi"/>
-        </w:rPr>
-        <w:t xml:space="preserve"> Place, Anglie</w:t>
+        <w:t>Charles Dickens, plným jménem Charles John Huffam Dickens, byl jedním z nejvýznamnějších anglických spisovatelů 19. století. Narodil se 7. února 1812 v Portsmouthu, Anglie, a zemřel 9. června 1870 v Gads Hill Place, Anglie</w:t>
       </w:r>
     </w:p>
     <w:p>
@@ -463,77 +314,7 @@
         <w:rPr>
           <w:rFonts w:cstheme="minorHAnsi"/>
         </w:rPr>
-        <w:t xml:space="preserve">Mezi jeho nejznámější díla </w:t>
-      </w:r>
-      <w:proofErr w:type="gramStart"/>
-      <w:r>
-        <w:rPr>
-          <w:rFonts w:cstheme="minorHAnsi"/>
-        </w:rPr>
-        <w:t>patří</w:t>
-      </w:r>
-      <w:proofErr w:type="gramEnd"/>
-      <w:r>
-        <w:rPr>
-          <w:rFonts w:cstheme="minorHAnsi"/>
-        </w:rPr>
-        <w:t xml:space="preserve"> "Oliver Twist", "David Copperfield", "Velké očekávání", "</w:t>
-      </w:r>
-      <w:proofErr w:type="spellStart"/>
-      <w:r>
-        <w:rPr>
-          <w:rFonts w:cstheme="minorHAnsi"/>
-        </w:rPr>
-        <w:t>Bleak</w:t>
-      </w:r>
-      <w:proofErr w:type="spellEnd"/>
-      <w:r>
-        <w:rPr>
-          <w:rFonts w:cstheme="minorHAnsi"/>
-        </w:rPr>
-        <w:t xml:space="preserve"> House", "Nicholas </w:t>
-      </w:r>
-      <w:proofErr w:type="spellStart"/>
-      <w:r>
-        <w:rPr>
-          <w:rFonts w:cstheme="minorHAnsi"/>
-        </w:rPr>
-        <w:t>Nickleby</w:t>
-      </w:r>
-      <w:proofErr w:type="spellEnd"/>
-      <w:r>
-        <w:rPr>
-          <w:rFonts w:cstheme="minorHAnsi"/>
-        </w:rPr>
-        <w:t xml:space="preserve">", "Martin </w:t>
-      </w:r>
-      <w:proofErr w:type="spellStart"/>
-      <w:r>
-        <w:rPr>
-          <w:rFonts w:cstheme="minorHAnsi"/>
-        </w:rPr>
-        <w:t>Chuzzlewit</w:t>
-      </w:r>
-      <w:proofErr w:type="spellEnd"/>
-      <w:r>
-        <w:rPr>
-          <w:rFonts w:cstheme="minorHAnsi"/>
-        </w:rPr>
-        <w:t xml:space="preserve">" a "A </w:t>
-      </w:r>
-      <w:proofErr w:type="spellStart"/>
-      <w:r>
-        <w:rPr>
-          <w:rFonts w:cstheme="minorHAnsi"/>
-        </w:rPr>
-        <w:t>Christmas</w:t>
-      </w:r>
-      <w:proofErr w:type="spellEnd"/>
-      <w:r>
-        <w:rPr>
-          <w:rFonts w:cstheme="minorHAnsi"/>
-        </w:rPr>
-        <w:t xml:space="preserve"> Carol". Dickens také psal mnoho povídek a esejí</w:t>
+        <w:t>Mezi jeho nejznámější díla patří "Oliver Twist", "David Copperfield", "Velké očekávání", "Bleak House", "Nicholas Nickleby", "Martin Chuzzlewit" a "A Christmas Carol". Dickens také psal mnoho povídek a esejí</w:t>
       </w:r>
     </w:p>
     <w:p>
@@ -606,21 +387,7 @@
         <w:rPr>
           <w:rFonts w:cstheme="minorHAnsi"/>
         </w:rPr>
-        <w:t xml:space="preserve">"Velká očekávání" (1861) - Román sledující osud chlapce jménem Pip, který zdědí majetek a </w:t>
-      </w:r>
-      <w:proofErr w:type="gramStart"/>
-      <w:r>
-        <w:rPr>
-          <w:rFonts w:cstheme="minorHAnsi"/>
-        </w:rPr>
-        <w:t>snaží</w:t>
-      </w:r>
-      <w:proofErr w:type="gramEnd"/>
-      <w:r>
-        <w:rPr>
-          <w:rFonts w:cstheme="minorHAnsi"/>
-        </w:rPr>
-        <w:t xml:space="preserve"> se stát se gentlemanem, ale zjišťuje, že bohatství nepřináší nutně štěstí.</w:t>
+        <w:t>"Velká očekávání" (1861) - Román sledující osud chlapce jménem Pip, který zdědí majetek a snaží se stát se gentlemanem, ale zjišťuje, že bohatství nepřináší nutně štěstí.</w:t>
       </w:r>
     </w:p>
     <w:p>
@@ -639,50 +406,7 @@
         <w:rPr>
           <w:rFonts w:cstheme="minorHAnsi"/>
         </w:rPr>
-        <w:lastRenderedPageBreak/>
-        <w:t xml:space="preserve">"Nicholas </w:t>
-      </w:r>
-      <w:proofErr w:type="spellStart"/>
-      <w:r>
-        <w:rPr>
-          <w:rFonts w:cstheme="minorHAnsi"/>
-        </w:rPr>
-        <w:t>Nickleby</w:t>
-      </w:r>
-      <w:proofErr w:type="spellEnd"/>
-      <w:r>
-        <w:rPr>
-          <w:rFonts w:cstheme="minorHAnsi"/>
-        </w:rPr>
-        <w:t xml:space="preserve">" (1838-1839) - Příběh mladíka jménem Nicholas </w:t>
-      </w:r>
-      <w:proofErr w:type="spellStart"/>
-      <w:r>
-        <w:rPr>
-          <w:rFonts w:cstheme="minorHAnsi"/>
-        </w:rPr>
-        <w:t>Nickleby</w:t>
-      </w:r>
-      <w:proofErr w:type="spellEnd"/>
-      <w:r>
-        <w:rPr>
-          <w:rFonts w:cstheme="minorHAnsi"/>
-        </w:rPr>
-        <w:t xml:space="preserve">, který se </w:t>
-      </w:r>
-      <w:proofErr w:type="gramStart"/>
-      <w:r>
-        <w:rPr>
-          <w:rFonts w:cstheme="minorHAnsi"/>
-        </w:rPr>
-        <w:t>snaží</w:t>
-      </w:r>
-      <w:proofErr w:type="gramEnd"/>
-      <w:r>
-        <w:rPr>
-          <w:rFonts w:cstheme="minorHAnsi"/>
-        </w:rPr>
-        <w:t xml:space="preserve"> ochránit svou rodinu před finančním těžkým obdobím a zároveň čelí mnoha dobrodružstvím.</w:t>
+        <w:t>"Nicholas Nickleby" (1838-1839) - Příběh mladíka jménem Nicholas Nickleby, který se snaží ochránit svou rodinu před finančním těžkým obdobím a zároveň čelí mnoha dobrodružstvím.</w:t>
       </w:r>
     </w:p>
     <w:p>
@@ -701,21 +425,7 @@
         <w:rPr>
           <w:rFonts w:cstheme="minorHAnsi"/>
         </w:rPr>
-        <w:t>"</w:t>
-      </w:r>
-      <w:proofErr w:type="spellStart"/>
-      <w:r>
-        <w:rPr>
-          <w:rFonts w:cstheme="minorHAnsi"/>
-        </w:rPr>
-        <w:t>Bleak</w:t>
-      </w:r>
-      <w:proofErr w:type="spellEnd"/>
-      <w:r>
-        <w:rPr>
-          <w:rFonts w:cstheme="minorHAnsi"/>
-        </w:rPr>
-        <w:t xml:space="preserve"> House" (1852-1853) - Román, který kombinuje detektivní příběh s kritikou právního systému a byrokracie viktoriánské Anglie.</w:t>
+        <w:t>"Bleak House" (1852-1853) - Román, který kombinuje detektivní příběh s kritikou právního systému a byrokracie viktoriánské Anglie.</w:t>
       </w:r>
     </w:p>
     <w:p>
@@ -734,21 +444,8 @@
         <w:rPr>
           <w:rFonts w:cstheme="minorHAnsi"/>
         </w:rPr>
-        <w:t xml:space="preserve">"Martin </w:t>
-      </w:r>
-      <w:proofErr w:type="spellStart"/>
-      <w:r>
-        <w:rPr>
-          <w:rFonts w:cstheme="minorHAnsi"/>
-        </w:rPr>
-        <w:t>Chuzzlewit</w:t>
-      </w:r>
-      <w:proofErr w:type="spellEnd"/>
-      <w:r>
-        <w:rPr>
-          <w:rFonts w:cstheme="minorHAnsi"/>
-        </w:rPr>
-        <w:t>" (1843-1844) - Příběh mladíka jménem Martin, který se vypraví do Ameriky, aby unikl své rodině a hledal štěstí, ale brzy zjistí, že pravé štěstí je těžší najít, než si myslel.</w:t>
+        <w:lastRenderedPageBreak/>
+        <w:t>"Martin Chuzzlewit" (1843-1844) - Příběh mladíka jménem Martin, který se vypraví do Ameriky, aby unikl své rodině a hledal štěstí, ale brzy zjistí, že pravé štěstí je těžší najít, než si myslel.</w:t>
       </w:r>
     </w:p>
     <w:p>
@@ -850,96 +547,1017 @@
         <w:rPr>
           <w:rFonts w:cstheme="minorHAnsi"/>
         </w:rPr>
-        <w:t>: Dickens začal psát jako novinář a jeho literární kariéra začala brzy nabírat obrátky. Jeho prvním literárním úspěchem byla povídka "</w:t>
-      </w:r>
-      <w:proofErr w:type="spellStart"/>
-      <w:r>
-        <w:rPr>
-          <w:rFonts w:cstheme="minorHAnsi"/>
-        </w:rPr>
-        <w:t>The</w:t>
-      </w:r>
-      <w:proofErr w:type="spellEnd"/>
+        <w:t>: Dickens začal psát jako novinář a jeho literární kariéra začala brzy nabírat obrátky. Jeho prvním literárním úspěchem byla povídka "The Pickwick Papers" (1836-1837), která se stala bestsellerem.</w:t>
+      </w:r>
+    </w:p>
+    <w:p>
+      <w:pPr>
+        <w:numPr>
+          <w:ilvl w:val="0"/>
+          <w:numId w:val="6"/>
+        </w:numPr>
+        <w:spacing w:after="0" w:line="360" w:lineRule="auto"/>
+        <w:rPr>
+          <w:rFonts w:cstheme="minorHAnsi"/>
+        </w:rPr>
+      </w:pPr>
+      <w:r>
+        <w:rPr>
+          <w:rFonts w:cstheme="minorHAnsi"/>
+          <w:b/>
+          <w:bCs/>
+        </w:rPr>
+        <w:t>Rodinný život</w:t>
+      </w:r>
+      <w:r>
+        <w:rPr>
+          <w:rFonts w:cstheme="minorHAnsi"/>
+        </w:rPr>
+        <w:t>: Dickens se oženil s Catherine Hogarthovou v roce 1836, se kterou měl deset dětí. Jeho manželství však později skončilo rozvodem.</w:t>
+      </w:r>
+    </w:p>
+    <w:p>
+      <w:pPr>
+        <w:numPr>
+          <w:ilvl w:val="0"/>
+          <w:numId w:val="6"/>
+        </w:numPr>
+        <w:spacing w:after="0" w:line="360" w:lineRule="auto"/>
+        <w:rPr>
+          <w:rFonts w:cstheme="minorHAnsi"/>
+        </w:rPr>
+      </w:pPr>
+      <w:r>
+        <w:rPr>
+          <w:rFonts w:cstheme="minorHAnsi"/>
+          <w:b/>
+          <w:bCs/>
+        </w:rPr>
+        <w:t>Literární kariéra</w:t>
+      </w:r>
+      <w:r>
+        <w:rPr>
+          <w:rFonts w:cstheme="minorHAnsi"/>
+        </w:rPr>
+        <w:t>: Jeho díla, jako jsou "Oliver Twist", "David Copperfield", "Velká očekávání" a další, získala obrovskou popularitu v jeho době i později. Dickens byl znám svým sociálním cítěním a kritikou viktoriánské společnosti.</w:t>
+      </w:r>
+    </w:p>
+    <w:p>
+      <w:pPr>
+        <w:numPr>
+          <w:ilvl w:val="0"/>
+          <w:numId w:val="6"/>
+        </w:numPr>
+        <w:spacing w:after="0" w:line="360" w:lineRule="auto"/>
+        <w:rPr>
+          <w:rFonts w:cstheme="minorHAnsi"/>
+        </w:rPr>
+      </w:pPr>
+      <w:r>
+        <w:rPr>
+          <w:rFonts w:cstheme="minorHAnsi"/>
+          <w:b/>
+          <w:bCs/>
+        </w:rPr>
+        <w:t>Aktivismus</w:t>
+      </w:r>
+      <w:r>
+        <w:rPr>
+          <w:rFonts w:cstheme="minorHAnsi"/>
+        </w:rPr>
+        <w:t>: Dickens byl aktivním obhájcem sociální spravedlnosti a často používal své dílo k vyjádření svých názorů na sociální problémy své doby.</w:t>
+      </w:r>
+    </w:p>
+    <w:p>
+      <w:pPr>
+        <w:numPr>
+          <w:ilvl w:val="0"/>
+          <w:numId w:val="6"/>
+        </w:numPr>
+        <w:spacing w:after="0" w:line="360" w:lineRule="auto"/>
+        <w:rPr>
+          <w:rFonts w:cstheme="minorHAnsi"/>
+        </w:rPr>
+      </w:pPr>
+      <w:r>
+        <w:rPr>
+          <w:rFonts w:cstheme="minorHAnsi"/>
+          <w:b/>
+          <w:bCs/>
+        </w:rPr>
+        <w:t>Smrt</w:t>
+      </w:r>
+      <w:r>
+        <w:rPr>
+          <w:rFonts w:cstheme="minorHAnsi"/>
+        </w:rPr>
+        <w:t>: Charles Dickens zemřel 9. června 1870 ve svém domě v Gads Hill Place, Kent, ve věku 58 let, zřejmě na mrtvici. Jeho pohřeb byl velkolepý a mnoho lidí přišlo vzít poslední rozloučení s tímto významným spisovatelem.</w:t>
+      </w:r>
+    </w:p>
+    <w:p>
+      <w:pPr>
+        <w:spacing w:after="0" w:line="360" w:lineRule="auto"/>
+        <w:rPr>
+          <w:rFonts w:cstheme="minorHAnsi"/>
+        </w:rPr>
+      </w:pPr>
+    </w:p>
+    <w:p>
+      <w:pPr>
+        <w:spacing w:after="0" w:line="360" w:lineRule="auto"/>
+        <w:rPr>
+          <w:rFonts w:cstheme="minorHAnsi"/>
+          <w:u w:val="single"/>
+        </w:rPr>
+      </w:pPr>
+      <w:r>
+        <w:rPr>
+          <w:rFonts w:cstheme="minorHAnsi"/>
+          <w:u w:val="single"/>
+        </w:rPr>
+        <w:t>Význam autorovi tvorby:</w:t>
+      </w:r>
+    </w:p>
+    <w:p>
+      <w:pPr>
+        <w:numPr>
+          <w:ilvl w:val="0"/>
+          <w:numId w:val="7"/>
+        </w:numPr>
+        <w:spacing w:after="0" w:line="360" w:lineRule="auto"/>
+        <w:rPr>
+          <w:rFonts w:cstheme="minorHAnsi"/>
+        </w:rPr>
+      </w:pPr>
+      <w:r>
+        <w:rPr>
+          <w:rFonts w:cstheme="minorHAnsi"/>
+          <w:b/>
+          <w:bCs/>
+        </w:rPr>
+        <w:t>Sociální kritice</w:t>
+      </w:r>
+      <w:r>
+        <w:rPr>
+          <w:rFonts w:cstheme="minorHAnsi"/>
+        </w:rPr>
+        <w:t>: Otevřeně zobrazoval sociální problémy své doby.</w:t>
+      </w:r>
+    </w:p>
+    <w:p>
+      <w:pPr>
+        <w:numPr>
+          <w:ilvl w:val="0"/>
+          <w:numId w:val="7"/>
+        </w:numPr>
+        <w:spacing w:after="0" w:line="360" w:lineRule="auto"/>
+        <w:rPr>
+          <w:rFonts w:cstheme="minorHAnsi"/>
+        </w:rPr>
+      </w:pPr>
+      <w:r>
+        <w:rPr>
+          <w:rFonts w:cstheme="minorHAnsi"/>
+          <w:b/>
+          <w:bCs/>
+        </w:rPr>
+        <w:t>Realismu</w:t>
+      </w:r>
+      <w:r>
+        <w:rPr>
+          <w:rFonts w:cstheme="minorHAnsi"/>
+        </w:rPr>
+        <w:t>: Jeho detailní popisy každodenního života dodávají jeho dílům autentičnost.</w:t>
+      </w:r>
+    </w:p>
+    <w:p>
+      <w:pPr>
+        <w:numPr>
+          <w:ilvl w:val="0"/>
+          <w:numId w:val="7"/>
+        </w:numPr>
+        <w:spacing w:after="0" w:line="360" w:lineRule="auto"/>
+        <w:rPr>
+          <w:rFonts w:cstheme="minorHAnsi"/>
+        </w:rPr>
+      </w:pPr>
+      <w:r>
+        <w:rPr>
+          <w:rFonts w:cstheme="minorHAnsi"/>
+          <w:b/>
+          <w:bCs/>
+        </w:rPr>
+        <w:t>Vlivu na románovou formu</w:t>
+      </w:r>
+      <w:r>
+        <w:rPr>
+          <w:rFonts w:cstheme="minorHAnsi"/>
+        </w:rPr>
+        <w:t>: Stanovil nové standardy pro rozvoj románu.</w:t>
+      </w:r>
+    </w:p>
+    <w:p>
+      <w:pPr>
+        <w:numPr>
+          <w:ilvl w:val="0"/>
+          <w:numId w:val="7"/>
+        </w:numPr>
+        <w:spacing w:after="0" w:line="360" w:lineRule="auto"/>
+        <w:rPr>
+          <w:rFonts w:cstheme="minorHAnsi"/>
+        </w:rPr>
+      </w:pPr>
+      <w:r>
+        <w:rPr>
+          <w:rFonts w:cstheme="minorHAnsi"/>
+          <w:b/>
+          <w:bCs/>
+        </w:rPr>
+        <w:t>Univerzálnosti</w:t>
+      </w:r>
+      <w:r>
+        <w:rPr>
+          <w:rFonts w:cstheme="minorHAnsi"/>
+        </w:rPr>
+        <w:t>: Témata jeho děl jsou stále aktuální.</w:t>
+      </w:r>
+    </w:p>
+    <w:p>
+      <w:pPr>
+        <w:numPr>
+          <w:ilvl w:val="0"/>
+          <w:numId w:val="7"/>
+        </w:numPr>
+        <w:spacing w:after="0" w:line="360" w:lineRule="auto"/>
+        <w:rPr>
+          <w:rFonts w:cstheme="minorHAnsi"/>
+        </w:rPr>
+      </w:pPr>
+      <w:r>
+        <w:rPr>
+          <w:rFonts w:cstheme="minorHAnsi"/>
+          <w:b/>
+          <w:bCs/>
+        </w:rPr>
+        <w:t>Populární kultuře</w:t>
+      </w:r>
+      <w:r>
+        <w:rPr>
+          <w:rFonts w:cstheme="minorHAnsi"/>
+        </w:rPr>
+        <w:t>: Jeho postavy se staly ikonami a jeho příběhy jsou často adaptovány do různých médií.</w:t>
+      </w:r>
+    </w:p>
+    <w:p>
+      <w:pPr>
+        <w:spacing w:line="360" w:lineRule="auto"/>
+        <w:rPr>
+          <w:rFonts w:cstheme="minorHAnsi"/>
+        </w:rPr>
+      </w:pPr>
+    </w:p>
+    <w:p>
+      <w:pPr>
+        <w:spacing w:line="360" w:lineRule="auto"/>
+        <w:rPr>
+          <w:rFonts w:cstheme="minorHAnsi"/>
+          <w:b/>
+          <w:bCs/>
+          <w:color w:val="FF0000"/>
+        </w:rPr>
+      </w:pPr>
+      <w:r>
+        <w:rPr>
+          <w:rFonts w:cstheme="minorHAnsi"/>
+          <w:b/>
+          <w:bCs/>
+          <w:color w:val="FF0000"/>
+        </w:rPr>
+        <w:t>Literárně historický kontext (doba, ve které dílo vzniklo, další autoři tohoto období….):</w:t>
+      </w:r>
+    </w:p>
+    <w:p>
+      <w:pPr>
+        <w:spacing w:after="0" w:line="360" w:lineRule="auto"/>
+        <w:rPr>
+          <w:rFonts w:cstheme="minorHAnsi"/>
+          <w:u w:val="single"/>
+        </w:rPr>
+      </w:pPr>
+      <w:r>
+        <w:rPr>
+          <w:rFonts w:cstheme="minorHAnsi"/>
+          <w:u w:val="single"/>
+        </w:rPr>
+        <w:t>Doba:</w:t>
+      </w:r>
+    </w:p>
+    <w:p>
+      <w:pPr>
+        <w:spacing w:after="0" w:line="360" w:lineRule="auto"/>
+        <w:rPr>
+          <w:rFonts w:cstheme="minorHAnsi"/>
+        </w:rPr>
+      </w:pPr>
+      <w:r>
+        <w:rPr>
+          <w:rFonts w:cstheme="minorHAnsi"/>
+        </w:rPr>
+        <w:t>Realismus</w:t>
+      </w:r>
       <w:r>
         <w:rPr>
           <w:rFonts w:cstheme="minorHAnsi"/>
         </w:rPr>
         <w:t xml:space="preserve"> </w:t>
       </w:r>
-      <w:proofErr w:type="spellStart"/>
-      <w:r>
-        <w:rPr>
-          <w:rFonts w:cstheme="minorHAnsi"/>
-        </w:rPr>
-        <w:t>Pickwick</w:t>
-      </w:r>
-      <w:proofErr w:type="spellEnd"/>
-      <w:r>
-        <w:rPr>
-          <w:rFonts w:cstheme="minorHAnsi"/>
+    </w:p>
+    <w:p>
+      <w:pPr>
+        <w:pStyle w:val="Odstavecseseznamem"/>
+        <w:numPr>
+          <w:ilvl w:val="0"/>
+          <w:numId w:val="10"/>
+        </w:numPr>
+        <w:spacing w:after="0" w:line="360" w:lineRule="auto"/>
+        <w:rPr>
+          <w:rFonts w:cstheme="minorHAnsi"/>
+        </w:rPr>
+      </w:pPr>
+      <w:r>
+        <w:rPr>
+          <w:rFonts w:cstheme="minorHAnsi"/>
+        </w:rPr>
+        <w:lastRenderedPageBreak/>
+        <w:t>Realismus je literární a umělecký směr, který se zaměřuje na detailní a přesný popis skutečnosti. Tento směr se vyvinul zejména v 19. století jako reakce na romantismus, který často zdůrazňoval fantazii, emoce a přírodní krásu.</w:t>
+      </w:r>
+    </w:p>
+    <w:p>
+      <w:pPr>
+        <w:spacing w:after="0" w:line="360" w:lineRule="auto"/>
+        <w:rPr>
+          <w:rFonts w:cstheme="minorHAnsi"/>
+        </w:rPr>
+      </w:pPr>
+      <w:r>
+        <w:rPr>
+          <w:rFonts w:cstheme="minorHAnsi"/>
+        </w:rPr>
+        <w:t>V literatuře realismus znamenal:</w:t>
+      </w:r>
+    </w:p>
+    <w:p>
+      <w:pPr>
+        <w:numPr>
+          <w:ilvl w:val="0"/>
+          <w:numId w:val="9"/>
+        </w:numPr>
+        <w:spacing w:after="0" w:line="360" w:lineRule="auto"/>
+        <w:rPr>
+          <w:rFonts w:cstheme="minorHAnsi"/>
+        </w:rPr>
+      </w:pPr>
+      <w:r>
+        <w:rPr>
+          <w:rFonts w:cstheme="minorHAnsi"/>
+          <w:b/>
+          <w:bCs/>
+        </w:rPr>
+        <w:t>Popis reálného života</w:t>
+      </w:r>
+      <w:r>
+        <w:rPr>
+          <w:rFonts w:cstheme="minorHAnsi"/>
+        </w:rPr>
+        <w:t>: Realističtí autoři se zaměřovali na popis běžného života a každodenních situací, které byly známé jejich čtenářům.</w:t>
+      </w:r>
+    </w:p>
+    <w:p>
+      <w:pPr>
+        <w:numPr>
+          <w:ilvl w:val="0"/>
+          <w:numId w:val="9"/>
+        </w:numPr>
+        <w:spacing w:after="0" w:line="360" w:lineRule="auto"/>
+        <w:rPr>
+          <w:rFonts w:cstheme="minorHAnsi"/>
+        </w:rPr>
+      </w:pPr>
+      <w:r>
+        <w:rPr>
+          <w:rFonts w:cstheme="minorHAnsi"/>
+          <w:b/>
+          <w:bCs/>
+        </w:rPr>
+        <w:t>Komplexní postavy</w:t>
+      </w:r>
+      <w:r>
+        <w:rPr>
+          <w:rFonts w:cstheme="minorHAnsi"/>
+        </w:rPr>
+        <w:t>: Postavy v realistických dílech byly obvykle vykresleny jako komplexní jednotky s různými charakterovými vlastnostmi a motivacemi.</w:t>
+      </w:r>
+    </w:p>
+    <w:p>
+      <w:pPr>
+        <w:numPr>
+          <w:ilvl w:val="0"/>
+          <w:numId w:val="9"/>
+        </w:numPr>
+        <w:spacing w:after="0" w:line="360" w:lineRule="auto"/>
+        <w:rPr>
+          <w:rFonts w:cstheme="minorHAnsi"/>
+        </w:rPr>
+      </w:pPr>
+      <w:r>
+        <w:rPr>
+          <w:rFonts w:cstheme="minorHAnsi"/>
+          <w:b/>
+          <w:bCs/>
+        </w:rPr>
+        <w:t>Důraz na sociální a politickou kritiku</w:t>
+      </w:r>
+      <w:r>
+        <w:rPr>
+          <w:rFonts w:cstheme="minorHAnsi"/>
+        </w:rPr>
+        <w:t>: Realističtí autoři často zkoumali sociální a politické problémy své doby a poukazovali na nespravedlnosti a nerovnosti ve společnosti.</w:t>
+      </w:r>
+    </w:p>
+    <w:p>
+      <w:pPr>
+        <w:numPr>
+          <w:ilvl w:val="0"/>
+          <w:numId w:val="9"/>
+        </w:numPr>
+        <w:spacing w:after="0" w:line="360" w:lineRule="auto"/>
+        <w:rPr>
+          <w:rFonts w:cstheme="minorHAnsi"/>
+        </w:rPr>
+      </w:pPr>
+      <w:r>
+        <w:rPr>
+          <w:rFonts w:cstheme="minorHAnsi"/>
+          <w:b/>
+          <w:bCs/>
+        </w:rPr>
+        <w:t>Detailní popisy</w:t>
+      </w:r>
+      <w:r>
+        <w:rPr>
+          <w:rFonts w:cstheme="minorHAnsi"/>
+        </w:rPr>
+        <w:t>: Realisté se snažili vytvořit co nejpřesnější a nejdetailnější popisy prostředí, postav a událostí ve svých dílech.</w:t>
+      </w:r>
+    </w:p>
+    <w:p>
+      <w:pPr>
+        <w:numPr>
+          <w:ilvl w:val="0"/>
+          <w:numId w:val="9"/>
+        </w:numPr>
+        <w:spacing w:after="0" w:line="360" w:lineRule="auto"/>
+        <w:rPr>
+          <w:rFonts w:cstheme="minorHAnsi"/>
+        </w:rPr>
+      </w:pPr>
+      <w:r>
+        <w:rPr>
+          <w:rFonts w:cstheme="minorHAnsi"/>
+          <w:b/>
+          <w:bCs/>
+        </w:rPr>
+        <w:t>Odmítání idealizace</w:t>
+      </w:r>
+      <w:r>
+        <w:rPr>
+          <w:rFonts w:cstheme="minorHAnsi"/>
+        </w:rPr>
+        <w:t>: Realisté se vyhýbali idealizaci světa a postav a namísto toho se snažili zachytit skutečnost tak, jak je.</w:t>
+      </w:r>
+    </w:p>
+    <w:p>
+      <w:pPr>
+        <w:spacing w:after="0" w:line="360" w:lineRule="auto"/>
+        <w:rPr>
+          <w:rFonts w:cstheme="minorHAnsi"/>
+        </w:rPr>
+      </w:pPr>
+      <w:r>
+        <w:rPr>
+          <w:rFonts w:cstheme="minorHAnsi"/>
+        </w:rPr>
+        <w:t>Mezi významné realistické spisovatele patří Gustave Flaubert, Honoré de Balzac, Lev Nikolajevič Tolstoj, Fjodor Michajlovič Dostojevskij, George Eliot a samozřejmě i Charles Dickens. Jejich díla ovlivnila rozvoj literárního realismu po celém světě</w:t>
+      </w:r>
+    </w:p>
+    <w:p>
+      <w:pPr>
+        <w:spacing w:after="0" w:line="360" w:lineRule="auto"/>
+        <w:rPr>
+          <w:rFonts w:cstheme="minorHAnsi"/>
+        </w:rPr>
+      </w:pPr>
+    </w:p>
+    <w:p>
+      <w:pPr>
+        <w:spacing w:after="0" w:line="360" w:lineRule="auto"/>
+        <w:rPr>
+          <w:rFonts w:cstheme="minorHAnsi"/>
+          <w:u w:val="single"/>
+        </w:rPr>
+      </w:pPr>
+      <w:r>
+        <w:rPr>
+          <w:rFonts w:cstheme="minorHAnsi"/>
+          <w:u w:val="single"/>
+        </w:rPr>
+        <w:t>Další autoři:</w:t>
+      </w:r>
+    </w:p>
+    <w:p>
+      <w:pPr>
+        <w:numPr>
+          <w:ilvl w:val="0"/>
+          <w:numId w:val="8"/>
+        </w:numPr>
+        <w:spacing w:after="0" w:line="360" w:lineRule="auto"/>
+        <w:rPr>
+          <w:rFonts w:cstheme="minorHAnsi"/>
+        </w:rPr>
+      </w:pPr>
+      <w:r>
+        <w:rPr>
+          <w:rFonts w:cstheme="minorHAnsi"/>
+          <w:b/>
+          <w:bCs/>
+        </w:rPr>
+        <w:t>Charlotte Brontë</w:t>
+      </w:r>
+      <w:r>
+        <w:rPr>
+          <w:rFonts w:cstheme="minorHAnsi"/>
+        </w:rPr>
+        <w:t xml:space="preserve"> - autorka slavného románu "Jana Eyrová" (1847) a dalších děl.</w:t>
+      </w:r>
+    </w:p>
+    <w:p>
+      <w:pPr>
+        <w:numPr>
+          <w:ilvl w:val="0"/>
+          <w:numId w:val="8"/>
+        </w:numPr>
+        <w:spacing w:after="0" w:line="360" w:lineRule="auto"/>
+        <w:rPr>
+          <w:rFonts w:cstheme="minorHAnsi"/>
+        </w:rPr>
+      </w:pPr>
+      <w:r>
+        <w:rPr>
+          <w:rFonts w:cstheme="minorHAnsi"/>
+          <w:b/>
+          <w:bCs/>
+        </w:rPr>
+        <w:t>Emily Brontë</w:t>
+      </w:r>
+      <w:r>
+        <w:rPr>
+          <w:rFonts w:cstheme="minorHAnsi"/>
+        </w:rPr>
+        <w:t xml:space="preserve"> - autorka románu "Na Větrné hůrce" (1847), který je považován za klasiku romantické literatury.</w:t>
+      </w:r>
+    </w:p>
+    <w:p>
+      <w:pPr>
+        <w:numPr>
+          <w:ilvl w:val="0"/>
+          <w:numId w:val="8"/>
+        </w:numPr>
+        <w:spacing w:after="0" w:line="360" w:lineRule="auto"/>
+        <w:rPr>
+          <w:rFonts w:cstheme="minorHAnsi"/>
+        </w:rPr>
+      </w:pPr>
+      <w:r>
+        <w:rPr>
+          <w:rFonts w:cstheme="minorHAnsi"/>
+          <w:b/>
+          <w:bCs/>
+        </w:rPr>
+        <w:t>William Makepeace Thackeray</w:t>
+      </w:r>
+      <w:r>
+        <w:rPr>
+          <w:rFonts w:cstheme="minorHAnsi"/>
+        </w:rPr>
+        <w:t xml:space="preserve"> - autor románu "Pendennis" (1848-1850) a "Dobrodružství Barryho Lyndona" (1844).</w:t>
+      </w:r>
+    </w:p>
+    <w:p>
+      <w:pPr>
+        <w:numPr>
+          <w:ilvl w:val="0"/>
+          <w:numId w:val="8"/>
+        </w:numPr>
+        <w:spacing w:after="0" w:line="360" w:lineRule="auto"/>
+        <w:rPr>
+          <w:rFonts w:cstheme="minorHAnsi"/>
+        </w:rPr>
+      </w:pPr>
+      <w:r>
+        <w:rPr>
+          <w:rFonts w:cstheme="minorHAnsi"/>
+          <w:b/>
+          <w:bCs/>
+        </w:rPr>
+        <w:t>George Eliot</w:t>
+      </w:r>
+      <w:r>
+        <w:rPr>
+          <w:rFonts w:cstheme="minorHAnsi"/>
+        </w:rPr>
+        <w:t xml:space="preserve"> (vlastním jménem Mary Ann Evans) - autorka románů "Mill na následující" (1860) a "Adam Bede" (1859).</w:t>
+      </w:r>
+    </w:p>
+    <w:p>
+      <w:pPr>
+        <w:numPr>
+          <w:ilvl w:val="0"/>
+          <w:numId w:val="8"/>
+        </w:numPr>
+        <w:spacing w:after="0" w:line="360" w:lineRule="auto"/>
+        <w:rPr>
+          <w:rFonts w:cstheme="minorHAnsi"/>
+        </w:rPr>
+      </w:pPr>
+      <w:r>
+        <w:rPr>
+          <w:rFonts w:cstheme="minorHAnsi"/>
+          <w:b/>
+          <w:bCs/>
+        </w:rPr>
+        <w:t>Thomas Hardy</w:t>
+      </w:r>
+      <w:r>
+        <w:rPr>
+          <w:rFonts w:cstheme="minorHAnsi"/>
+        </w:rPr>
+        <w:t xml:space="preserve"> - autor románů jako "Tess z rodu d'Urberville" (1891) a "Pán zatočení" (1878)</w:t>
+      </w:r>
+    </w:p>
+    <w:p>
+      <w:pPr>
+        <w:spacing w:line="360" w:lineRule="auto"/>
+        <w:rPr>
+          <w:rFonts w:cstheme="minorHAnsi"/>
+        </w:rPr>
+      </w:pPr>
+    </w:p>
+    <w:p>
+      <w:pPr>
+        <w:spacing w:line="360" w:lineRule="auto"/>
+        <w:rPr>
+          <w:rFonts w:cstheme="minorHAnsi"/>
+        </w:rPr>
+      </w:pPr>
+      <w:r>
+        <w:rPr>
+          <w:rFonts w:cstheme="minorHAnsi"/>
+          <w:b/>
+          <w:bCs/>
+          <w:color w:val="FF0000"/>
+        </w:rPr>
+        <w:t>Literární forma:</w:t>
+      </w:r>
+      <w:r>
+        <w:rPr>
+          <w:rFonts w:cstheme="minorHAnsi"/>
+          <w:color w:val="FF0000"/>
         </w:rPr>
         <w:t xml:space="preserve"> </w:t>
       </w:r>
-      <w:proofErr w:type="spellStart"/>
-      <w:r>
-        <w:rPr>
-          <w:rFonts w:cstheme="minorHAnsi"/>
-        </w:rPr>
-        <w:t>Papers</w:t>
-      </w:r>
-      <w:proofErr w:type="spellEnd"/>
-      <w:r>
-        <w:rPr>
-          <w:rFonts w:cstheme="minorHAnsi"/>
-        </w:rPr>
-        <w:t>" (1836-1837), která se stala bestsellerem.</w:t>
-      </w:r>
-    </w:p>
-    <w:p>
-      <w:pPr>
-        <w:numPr>
-          <w:ilvl w:val="0"/>
-          <w:numId w:val="6"/>
-        </w:numPr>
+      <w:r>
+        <w:rPr>
+          <w:rFonts w:cstheme="minorHAnsi"/>
+        </w:rPr>
+        <w:t>próza</w:t>
+      </w:r>
+      <w:r>
+        <w:rPr>
+          <w:rFonts w:cstheme="minorHAnsi"/>
+        </w:rPr>
+        <w:t xml:space="preserve"> (próza, poezie)</w:t>
+      </w:r>
+      <w:r>
+        <w:rPr>
+          <w:rFonts w:cstheme="minorHAnsi"/>
+        </w:rPr>
+        <w:t xml:space="preserve">                      </w:t>
+      </w:r>
+    </w:p>
+    <w:p>
+      <w:pPr>
+        <w:spacing w:line="360" w:lineRule="auto"/>
+        <w:rPr>
+          <w:rFonts w:cstheme="minorHAnsi"/>
+        </w:rPr>
+      </w:pPr>
+      <w:r>
+        <w:rPr>
+          <w:rFonts w:cstheme="minorHAnsi"/>
+          <w:b/>
+          <w:bCs/>
+          <w:color w:val="FF0000"/>
+        </w:rPr>
+        <w:t>Literární druh:</w:t>
+      </w:r>
+      <w:r>
+        <w:rPr>
+          <w:rFonts w:cstheme="minorHAnsi"/>
+          <w:color w:val="FF0000"/>
+        </w:rPr>
+        <w:t xml:space="preserve"> </w:t>
+      </w:r>
+      <w:r>
+        <w:rPr>
+          <w:rFonts w:cstheme="minorHAnsi"/>
+        </w:rPr>
+        <w:t>epika (lyrika, epika, drama)</w:t>
+      </w:r>
+      <w:r>
+        <w:rPr>
+          <w:rFonts w:cstheme="minorHAnsi"/>
+        </w:rPr>
+        <w:t xml:space="preserve">                         </w:t>
+      </w:r>
+    </w:p>
+    <w:p>
+      <w:pPr>
+        <w:spacing w:line="360" w:lineRule="auto"/>
+        <w:rPr>
+          <w:rFonts w:cstheme="minorHAnsi"/>
+        </w:rPr>
+      </w:pPr>
+      <w:r>
+        <w:rPr>
+          <w:rFonts w:cstheme="minorHAnsi"/>
+          <w:b/>
+          <w:bCs/>
+          <w:color w:val="FF0000"/>
+        </w:rPr>
+        <w:t>Literární žánr:</w:t>
+      </w:r>
+      <w:r>
+        <w:rPr>
+          <w:rFonts w:cstheme="minorHAnsi"/>
+          <w:color w:val="FF0000"/>
+        </w:rPr>
+        <w:t xml:space="preserve"> </w:t>
+      </w:r>
+      <w:r>
+        <w:rPr>
+          <w:rFonts w:cstheme="minorHAnsi"/>
+        </w:rPr>
+        <w:t>sociální román</w:t>
+      </w:r>
+    </w:p>
+    <w:p>
+      <w:pPr>
+        <w:spacing w:line="360" w:lineRule="auto"/>
+        <w:rPr>
+          <w:rFonts w:cstheme="minorHAnsi"/>
+          <w:b/>
+          <w:bCs/>
+          <w:color w:val="FF0000"/>
+        </w:rPr>
+      </w:pPr>
+      <w:r>
+        <w:rPr>
+          <w:rFonts w:cstheme="minorHAnsi"/>
+          <w:b/>
+          <w:bCs/>
+          <w:color w:val="FF0000"/>
+        </w:rPr>
+        <w:t>Téma a motivy:</w:t>
+      </w:r>
+    </w:p>
+    <w:p>
+      <w:pPr>
+        <w:numPr>
+          <w:ilvl w:val="0"/>
+          <w:numId w:val="11"/>
+        </w:numPr>
+        <w:spacing w:line="360" w:lineRule="auto"/>
+        <w:rPr>
+          <w:rFonts w:cstheme="minorHAnsi"/>
+        </w:rPr>
+      </w:pPr>
+      <w:r>
+        <w:rPr>
+          <w:rFonts w:cstheme="minorHAnsi"/>
+          <w:b/>
+          <w:bCs/>
+        </w:rPr>
+        <w:lastRenderedPageBreak/>
+        <w:t>Téma</w:t>
+      </w:r>
+      <w:r>
+        <w:rPr>
+          <w:rFonts w:cstheme="minorHAnsi"/>
+        </w:rPr>
+        <w:t>: Boj mladého sirotka Olivera o přežití v nemilosrdném prostředí viktoriánské Anglie, a to včetně zobrazování chudoby, sociálních nerovností a lidské morálky.</w:t>
+      </w:r>
+    </w:p>
+    <w:p>
+      <w:pPr>
+        <w:numPr>
+          <w:ilvl w:val="0"/>
+          <w:numId w:val="11"/>
+        </w:numPr>
+        <w:spacing w:line="360" w:lineRule="auto"/>
+        <w:rPr>
+          <w:rFonts w:cstheme="minorHAnsi"/>
+        </w:rPr>
+      </w:pPr>
+      <w:r>
+        <w:rPr>
+          <w:rFonts w:cstheme="minorHAnsi"/>
+          <w:b/>
+          <w:bCs/>
+        </w:rPr>
+        <w:t>Motivy</w:t>
+      </w:r>
+      <w:r>
+        <w:rPr>
+          <w:rFonts w:cstheme="minorHAnsi"/>
+        </w:rPr>
+        <w:t>: Hledání identity, láska a rodinné vztahy, konflikt mezi dobrem a zlem, touha po lepším životě, společenská kritika a odhalování tajemství minulosti.</w:t>
+      </w:r>
+    </w:p>
+    <w:p>
+      <w:pPr>
+        <w:spacing w:line="360" w:lineRule="auto"/>
+        <w:rPr>
+          <w:rFonts w:cstheme="minorHAnsi"/>
+          <w:b/>
+          <w:bCs/>
+          <w:color w:val="FF0000"/>
+        </w:rPr>
+      </w:pPr>
+      <w:r>
+        <w:rPr>
+          <w:rFonts w:cstheme="minorHAnsi"/>
+          <w:b/>
+          <w:bCs/>
+          <w:color w:val="FF0000"/>
+        </w:rPr>
+        <w:t>Časoprostor:</w:t>
+      </w:r>
+    </w:p>
+    <w:p>
+      <w:pPr>
+        <w:numPr>
+          <w:ilvl w:val="0"/>
+          <w:numId w:val="12"/>
+        </w:numPr>
+        <w:spacing w:line="360" w:lineRule="auto"/>
+        <w:rPr>
+          <w:rFonts w:cstheme="minorHAnsi"/>
+        </w:rPr>
+      </w:pPr>
+      <w:r>
+        <w:rPr>
+          <w:rFonts w:cstheme="minorHAnsi"/>
+          <w:b/>
+          <w:bCs/>
+        </w:rPr>
+        <w:t>Čas</w:t>
+      </w:r>
+      <w:r>
+        <w:rPr>
+          <w:rFonts w:cstheme="minorHAnsi"/>
+        </w:rPr>
+        <w:t>: Většina příběhu se odehrává v průběhu 19. století, konkrétně v době viktoriánské Anglie.</w:t>
+      </w:r>
+    </w:p>
+    <w:p>
+      <w:pPr>
+        <w:numPr>
+          <w:ilvl w:val="0"/>
+          <w:numId w:val="12"/>
+        </w:numPr>
+        <w:spacing w:line="360" w:lineRule="auto"/>
+        <w:rPr>
+          <w:rFonts w:cstheme="minorHAnsi"/>
+        </w:rPr>
+      </w:pPr>
+      <w:r>
+        <w:rPr>
+          <w:rFonts w:cstheme="minorHAnsi"/>
+          <w:b/>
+          <w:bCs/>
+        </w:rPr>
+        <w:t>Prostor</w:t>
+      </w:r>
+      <w:r>
+        <w:rPr>
+          <w:rFonts w:cstheme="minorHAnsi"/>
+        </w:rPr>
+        <w:t>: Děj se odehrává v různých částech Anglie, zejména v Londýně a okolních venkovských oblastech. Prostor zahrnuje temné uličky chudinských čtvrtí, ale i bohaté domy a venkovské statky.</w:t>
+      </w:r>
+    </w:p>
+    <w:p>
+      <w:pPr>
+        <w:spacing w:line="360" w:lineRule="auto"/>
+        <w:rPr>
+          <w:rFonts w:cstheme="minorHAnsi"/>
+        </w:rPr>
+      </w:pPr>
+      <w:r>
+        <w:rPr>
+          <w:rFonts w:cstheme="minorHAnsi"/>
+          <w:b/>
+          <w:bCs/>
+          <w:color w:val="FF0000"/>
+        </w:rPr>
+        <w:t>Kompoziční výstavba:</w:t>
+      </w:r>
+      <w:r>
+        <w:rPr>
+          <w:rFonts w:cstheme="minorHAnsi"/>
+          <w:color w:val="FF0000"/>
+        </w:rPr>
+        <w:t xml:space="preserve"> </w:t>
+      </w:r>
+      <w:r>
+        <w:rPr>
+          <w:rFonts w:cstheme="minorHAnsi"/>
+        </w:rPr>
+        <w:t>je chronologická, ale v některých částech i retrospektivní (zpětné pohledy)</w:t>
+      </w:r>
+    </w:p>
+    <w:p>
+      <w:pPr>
+        <w:spacing w:line="360" w:lineRule="auto"/>
+        <w:rPr>
+          <w:rFonts w:cstheme="minorHAnsi"/>
+        </w:rPr>
+      </w:pPr>
+      <w:r>
+        <w:rPr>
+          <w:rFonts w:cstheme="minorHAnsi"/>
+          <w:b/>
+          <w:bCs/>
+          <w:color w:val="FF0000"/>
+        </w:rPr>
+        <w:t>Vypravěč, vyprávěcí způsob:</w:t>
+      </w:r>
+      <w:r>
+        <w:rPr>
+          <w:rFonts w:cstheme="minorHAnsi"/>
+          <w:color w:val="FF0000"/>
+        </w:rPr>
+        <w:t xml:space="preserve"> </w:t>
+      </w:r>
+      <w:r>
+        <w:rPr>
+          <w:rFonts w:cstheme="minorHAnsi"/>
+        </w:rPr>
+        <w:t>Er – forma</w:t>
+      </w:r>
+    </w:p>
+    <w:p>
+      <w:pPr>
+        <w:spacing w:line="360" w:lineRule="auto"/>
+        <w:rPr>
+          <w:rFonts w:cstheme="minorHAnsi"/>
+        </w:rPr>
+      </w:pPr>
+    </w:p>
+    <w:p>
+      <w:pPr>
         <w:spacing w:after="0" w:line="360" w:lineRule="auto"/>
         <w:rPr>
           <w:rFonts w:cstheme="minorHAnsi"/>
-        </w:rPr>
-      </w:pPr>
-      <w:r>
-        <w:rPr>
-          <w:rFonts w:cstheme="minorHAnsi"/>
-          <w:b/>
-          <w:bCs/>
-        </w:rPr>
-        <w:t>Rodinný život</w:t>
-      </w:r>
-      <w:r>
-        <w:rPr>
-          <w:rFonts w:cstheme="minorHAnsi"/>
-        </w:rPr>
-        <w:t xml:space="preserve">: Dickens se oženil s Catherine </w:t>
-      </w:r>
-      <w:proofErr w:type="spellStart"/>
-      <w:r>
-        <w:rPr>
-          <w:rFonts w:cstheme="minorHAnsi"/>
-        </w:rPr>
-        <w:t>Hogarthovou</w:t>
-      </w:r>
-      <w:proofErr w:type="spellEnd"/>
-      <w:r>
-        <w:rPr>
-          <w:rFonts w:cstheme="minorHAnsi"/>
-        </w:rPr>
-        <w:t xml:space="preserve"> v roce 1836, se kterou měl deset dětí. Jeho manželství však později skončilo rozvodem.</w:t>
-      </w:r>
-    </w:p>
-    <w:p>
-      <w:pPr>
-        <w:numPr>
-          <w:ilvl w:val="0"/>
-          <w:numId w:val="6"/>
+          <w:b/>
+          <w:bCs/>
+          <w:color w:val="FF0000"/>
+        </w:rPr>
+      </w:pPr>
+      <w:r>
+        <w:rPr>
+          <w:rFonts w:cstheme="minorHAnsi"/>
+          <w:b/>
+          <w:bCs/>
+          <w:color w:val="FF0000"/>
+        </w:rPr>
+        <w:t>Postava (postavy a jejich charakteristika):</w:t>
+      </w:r>
+    </w:p>
+    <w:p>
+      <w:pPr>
+        <w:numPr>
+          <w:ilvl w:val="0"/>
+          <w:numId w:val="13"/>
         </w:numPr>
         <w:spacing w:after="0" w:line="360" w:lineRule="auto"/>
         <w:rPr>
@@ -952,20 +1570,20 @@
           <w:b/>
           <w:bCs/>
         </w:rPr>
-        <w:t>Literární kariéra</w:t>
-      </w:r>
-      <w:r>
-        <w:rPr>
-          <w:rFonts w:cstheme="minorHAnsi"/>
-        </w:rPr>
-        <w:t>: Jeho díla, jako jsou "Oliver Twist", "David Copperfield", "Velká očekávání" a další, získala obrovskou popularitu v jeho době i později. Dickens byl znám svým sociálním cítěním a kritikou viktoriánské společnosti.</w:t>
-      </w:r>
-    </w:p>
-    <w:p>
-      <w:pPr>
-        <w:numPr>
-          <w:ilvl w:val="0"/>
-          <w:numId w:val="6"/>
+        <w:t>Oliver Twist</w:t>
+      </w:r>
+      <w:r>
+        <w:rPr>
+          <w:rFonts w:cstheme="minorHAnsi"/>
+        </w:rPr>
+        <w:t>: Hlavní postava příběhu, mladý sirotek, který prochází mnoha těžkostmi, ale zachovává si čistotu a dobrotu. Je symbolem nevinnosti a čestnosti.</w:t>
+      </w:r>
+    </w:p>
+    <w:p>
+      <w:pPr>
+        <w:numPr>
+          <w:ilvl w:val="0"/>
+          <w:numId w:val="13"/>
         </w:numPr>
         <w:spacing w:after="0" w:line="360" w:lineRule="auto"/>
         <w:rPr>
@@ -978,20 +1596,20 @@
           <w:b/>
           <w:bCs/>
         </w:rPr>
-        <w:t>Aktivismus</w:t>
-      </w:r>
-      <w:r>
-        <w:rPr>
-          <w:rFonts w:cstheme="minorHAnsi"/>
-        </w:rPr>
-        <w:t>: Dickens byl aktivním obhájcem sociální spravedlnosti a často používal své dílo k vyjádření svých názorů na sociální problémy své doby.</w:t>
-      </w:r>
-    </w:p>
-    <w:p>
-      <w:pPr>
-        <w:numPr>
-          <w:ilvl w:val="0"/>
-          <w:numId w:val="6"/>
+        <w:t>Fagin</w:t>
+      </w:r>
+      <w:r>
+        <w:rPr>
+          <w:rFonts w:cstheme="minorHAnsi"/>
+        </w:rPr>
+        <w:t>: Starý zloděj a vůdce lupičského gangu, který vychovává mladé chlapce, aby se stali zloději. Je chytrý a manipulativní, ale také zvrácený a násilnický.</w:t>
+      </w:r>
+    </w:p>
+    <w:p>
+      <w:pPr>
+        <w:numPr>
+          <w:ilvl w:val="0"/>
+          <w:numId w:val="13"/>
         </w:numPr>
         <w:spacing w:after="0" w:line="360" w:lineRule="auto"/>
         <w:rPr>
@@ -1004,72 +1622,72 @@
           <w:b/>
           <w:bCs/>
         </w:rPr>
-        <w:t>Smrt</w:t>
-      </w:r>
-      <w:r>
-        <w:rPr>
-          <w:rFonts w:cstheme="minorHAnsi"/>
-        </w:rPr>
-        <w:t xml:space="preserve">: Charles Dickens zemřel 9. června 1870 ve svém domě v </w:t>
-      </w:r>
-      <w:proofErr w:type="spellStart"/>
-      <w:r>
-        <w:rPr>
-          <w:rFonts w:cstheme="minorHAnsi"/>
-        </w:rPr>
-        <w:t>Gads</w:t>
-      </w:r>
-      <w:proofErr w:type="spellEnd"/>
-      <w:r>
-        <w:rPr>
-          <w:rFonts w:cstheme="minorHAnsi"/>
-        </w:rPr>
-        <w:t xml:space="preserve"> </w:t>
-      </w:r>
-      <w:proofErr w:type="spellStart"/>
-      <w:r>
-        <w:rPr>
-          <w:rFonts w:cstheme="minorHAnsi"/>
-        </w:rPr>
-        <w:t>Hill</w:t>
-      </w:r>
-      <w:proofErr w:type="spellEnd"/>
-      <w:r>
-        <w:rPr>
-          <w:rFonts w:cstheme="minorHAnsi"/>
-        </w:rPr>
-        <w:t xml:space="preserve"> Place, Kent, ve věku 58 let, zřejmě na mrtvici. Jeho pohřeb byl velkolepý a mnoho lidí přišlo vzít poslední rozloučení s tímto významným spisovatelem.</w:t>
-      </w:r>
-    </w:p>
-    <w:p>
-      <w:pPr>
+        <w:t>Bill Sikes</w:t>
+      </w:r>
+      <w:r>
+        <w:rPr>
+          <w:rFonts w:cstheme="minorHAnsi"/>
+        </w:rPr>
+        <w:t>: Násilnický a nekompromisní člen Faginova gangu, který je brutální a bezcitný. Je strachem i obdivem svých spolupachatelů.</w:t>
+      </w:r>
+    </w:p>
+    <w:p>
+      <w:pPr>
+        <w:numPr>
+          <w:ilvl w:val="0"/>
+          <w:numId w:val="13"/>
+        </w:numPr>
         <w:spacing w:after="0" w:line="360" w:lineRule="auto"/>
         <w:rPr>
           <w:rFonts w:cstheme="minorHAnsi"/>
         </w:rPr>
       </w:pPr>
-    </w:p>
-    <w:p>
-      <w:pPr>
+      <w:r>
+        <w:rPr>
+          <w:rFonts w:cstheme="minorHAnsi"/>
+          <w:b/>
+          <w:bCs/>
+        </w:rPr>
+        <w:t>Nancy</w:t>
+      </w:r>
+      <w:r>
+        <w:rPr>
+          <w:rFonts w:cstheme="minorHAnsi"/>
+        </w:rPr>
+        <w:t>: Prostitutka a členka Faginova gangu, která má dobré srdce a tajně pomáhá Oliverovi. Trpí kvůli svému vztahu s Billem Sikesem a touží po lepším životě.</w:t>
+      </w:r>
+    </w:p>
+    <w:p>
+      <w:pPr>
+        <w:numPr>
+          <w:ilvl w:val="0"/>
+          <w:numId w:val="13"/>
+        </w:numPr>
         <w:spacing w:after="0" w:line="360" w:lineRule="auto"/>
         <w:rPr>
           <w:rFonts w:cstheme="minorHAnsi"/>
-          <w:u w:val="single"/>
-        </w:rPr>
-      </w:pPr>
-      <w:r>
-        <w:rPr>
-          <w:rFonts w:cstheme="minorHAnsi"/>
-          <w:u w:val="single"/>
-        </w:rPr>
-        <w:t>Význam autorovi tvorby:</w:t>
-      </w:r>
-    </w:p>
-    <w:p>
-      <w:pPr>
-        <w:numPr>
-          <w:ilvl w:val="0"/>
-          <w:numId w:val="7"/>
+        </w:rPr>
+      </w:pPr>
+      <w:r>
+        <w:rPr>
+          <w:rFonts w:cstheme="minorHAnsi"/>
+          <w:b/>
+          <w:bCs/>
+        </w:rPr>
+        <w:t>Pan Brownlow</w:t>
+      </w:r>
+      <w:r>
+        <w:rPr>
+          <w:rFonts w:cstheme="minorHAnsi"/>
+        </w:rPr>
+        <w:t>: Dobromyslný starší pán, který se stane ochráncem Olivera a snaží se mu zajistit lepší budoucnost.</w:t>
+      </w:r>
+    </w:p>
+    <w:p>
+      <w:pPr>
+        <w:numPr>
+          <w:ilvl w:val="0"/>
+          <w:numId w:val="13"/>
         </w:numPr>
         <w:spacing w:after="0" w:line="360" w:lineRule="auto"/>
         <w:rPr>
@@ -1082,20 +1700,20 @@
           <w:b/>
           <w:bCs/>
         </w:rPr>
-        <w:t>Sociální kritice</w:t>
-      </w:r>
-      <w:r>
-        <w:rPr>
-          <w:rFonts w:cstheme="minorHAnsi"/>
-        </w:rPr>
-        <w:t>: Otevřeně zobrazoval sociální problémy své doby.</w:t>
-      </w:r>
-    </w:p>
-    <w:p>
-      <w:pPr>
-        <w:numPr>
-          <w:ilvl w:val="0"/>
-          <w:numId w:val="7"/>
+        <w:t>Rose Maylie</w:t>
+      </w:r>
+      <w:r>
+        <w:rPr>
+          <w:rFonts w:cstheme="minorHAnsi"/>
+        </w:rPr>
+        <w:t>: Mladá žena, která je příbuznou paní Maylieové a stane se důležitou postavou v osudu Olivera.</w:t>
+      </w:r>
+    </w:p>
+    <w:p>
+      <w:pPr>
+        <w:numPr>
+          <w:ilvl w:val="0"/>
+          <w:numId w:val="13"/>
         </w:numPr>
         <w:spacing w:after="0" w:line="360" w:lineRule="auto"/>
         <w:rPr>
@@ -1108,91 +1726,13 @@
           <w:b/>
           <w:bCs/>
         </w:rPr>
-        <w:t>Realismu</w:t>
-      </w:r>
-      <w:r>
-        <w:rPr>
-          <w:rFonts w:cstheme="minorHAnsi"/>
-        </w:rPr>
-        <w:t>: Jeho detailní popisy každodenního života dodávají jeho dílům autentičnost.</w:t>
-      </w:r>
-    </w:p>
-    <w:p>
-      <w:pPr>
-        <w:numPr>
-          <w:ilvl w:val="0"/>
-          <w:numId w:val="7"/>
-        </w:numPr>
-        <w:spacing w:after="0" w:line="360" w:lineRule="auto"/>
-        <w:rPr>
-          <w:rFonts w:cstheme="minorHAnsi"/>
-        </w:rPr>
-      </w:pPr>
-      <w:r>
-        <w:rPr>
-          <w:rFonts w:cstheme="minorHAnsi"/>
-          <w:b/>
-          <w:bCs/>
-        </w:rPr>
-        <w:t>Vlivu na románovou formu</w:t>
-      </w:r>
-      <w:r>
-        <w:rPr>
-          <w:rFonts w:cstheme="minorHAnsi"/>
-        </w:rPr>
-        <w:t>: Stanovil nové standardy pro rozvoj románu.</w:t>
-      </w:r>
-    </w:p>
-    <w:p>
-      <w:pPr>
-        <w:numPr>
-          <w:ilvl w:val="0"/>
-          <w:numId w:val="7"/>
-        </w:numPr>
-        <w:spacing w:after="0" w:line="360" w:lineRule="auto"/>
-        <w:rPr>
-          <w:rFonts w:cstheme="minorHAnsi"/>
-        </w:rPr>
-      </w:pPr>
-      <w:r>
-        <w:rPr>
-          <w:rFonts w:cstheme="minorHAnsi"/>
-          <w:b/>
-          <w:bCs/>
-        </w:rPr>
-        <w:t>Univerzálnosti</w:t>
-      </w:r>
-      <w:r>
-        <w:rPr>
-          <w:rFonts w:cstheme="minorHAnsi"/>
-        </w:rPr>
-        <w:t>: Témata jeho děl jsou stále aktuální.</w:t>
-      </w:r>
-    </w:p>
-    <w:p>
-      <w:pPr>
-        <w:numPr>
-          <w:ilvl w:val="0"/>
-          <w:numId w:val="7"/>
-        </w:numPr>
-        <w:spacing w:after="0" w:line="360" w:lineRule="auto"/>
-        <w:rPr>
-          <w:rFonts w:cstheme="minorHAnsi"/>
-        </w:rPr>
-      </w:pPr>
-      <w:r>
-        <w:rPr>
-          <w:rFonts w:cstheme="minorHAnsi"/>
-          <w:b/>
-          <w:bCs/>
-        </w:rPr>
-        <w:t>Populární kultuře</w:t>
-      </w:r>
-      <w:r>
-        <w:rPr>
-          <w:rFonts w:cstheme="minorHAnsi"/>
-        </w:rPr>
-        <w:t>: Jeho postavy se staly ikonami a jeho příběhy jsou často adaptovány do různých médií.</w:t>
+        <w:t>Paní Corneyová</w:t>
+      </w:r>
+      <w:r>
+        <w:rPr>
+          <w:rFonts w:cstheme="minorHAnsi"/>
+        </w:rPr>
+        <w:t>: Zkrachovalá úřednice, která se stane ředitelkou sirotčince, kde Oliver žil.</w:t>
       </w:r>
     </w:p>
     <w:p>
@@ -1208,6 +1748,14 @@
         <w:spacing w:line="360" w:lineRule="auto"/>
         <w:rPr>
           <w:rFonts w:cstheme="minorHAnsi"/>
+        </w:rPr>
+      </w:pPr>
+    </w:p>
+    <w:p>
+      <w:pPr>
+        <w:spacing w:line="360" w:lineRule="auto"/>
+        <w:rPr>
+          <w:rFonts w:cstheme="minorHAnsi"/>
           <w:b/>
           <w:bCs/>
           <w:color w:val="FF0000"/>
@@ -1220,1304 +1768,6 @@
           <w:bCs/>
           <w:color w:val="FF0000"/>
         </w:rPr>
-        <w:lastRenderedPageBreak/>
-        <w:t xml:space="preserve">Literárně historický kontext (doba, ve které dílo vzniklo, další autoři tohoto </w:t>
-      </w:r>
-      <w:proofErr w:type="gramStart"/>
-      <w:r>
-        <w:rPr>
-          <w:rFonts w:cstheme="minorHAnsi"/>
-          <w:b/>
-          <w:bCs/>
-          <w:color w:val="FF0000"/>
-        </w:rPr>
-        <w:t>období….</w:t>
-      </w:r>
-      <w:proofErr w:type="gramEnd"/>
-      <w:r>
-        <w:rPr>
-          <w:rFonts w:cstheme="minorHAnsi"/>
-          <w:b/>
-          <w:bCs/>
-          <w:color w:val="FF0000"/>
-        </w:rPr>
-        <w:t>):</w:t>
-      </w:r>
-    </w:p>
-    <w:p>
-      <w:pPr>
-        <w:spacing w:after="0" w:line="360" w:lineRule="auto"/>
-        <w:rPr>
-          <w:rFonts w:cstheme="minorHAnsi"/>
-          <w:u w:val="single"/>
-        </w:rPr>
-      </w:pPr>
-      <w:r>
-        <w:rPr>
-          <w:rFonts w:cstheme="minorHAnsi"/>
-          <w:u w:val="single"/>
-        </w:rPr>
-        <w:t>Doba:</w:t>
-      </w:r>
-    </w:p>
-    <w:p>
-      <w:pPr>
-        <w:spacing w:after="0" w:line="360" w:lineRule="auto"/>
-        <w:rPr>
-          <w:rFonts w:cstheme="minorHAnsi"/>
-        </w:rPr>
-      </w:pPr>
-      <w:r>
-        <w:rPr>
-          <w:rFonts w:cstheme="minorHAnsi"/>
-        </w:rPr>
-        <w:t>Realismus</w:t>
-      </w:r>
-      <w:r>
-        <w:rPr>
-          <w:rFonts w:cstheme="minorHAnsi"/>
-        </w:rPr>
-        <w:t xml:space="preserve"> </w:t>
-      </w:r>
-    </w:p>
-    <w:p>
-      <w:pPr>
-        <w:pStyle w:val="Odstavecseseznamem"/>
-        <w:numPr>
-          <w:ilvl w:val="0"/>
-          <w:numId w:val="10"/>
-        </w:numPr>
-        <w:spacing w:after="0" w:line="360" w:lineRule="auto"/>
-        <w:rPr>
-          <w:rFonts w:cstheme="minorHAnsi"/>
-        </w:rPr>
-      </w:pPr>
-      <w:r>
-        <w:rPr>
-          <w:rFonts w:cstheme="minorHAnsi"/>
-        </w:rPr>
-        <w:t>Realismus je literární a umělecký směr, který se zaměřuje na detailní a přesný popis skutečnosti. Tento směr se vyvinul zejména v 19. století jako reakce na romantismus, který často zdůrazňoval fantazii, emoce a přírodní krásu.</w:t>
-      </w:r>
-    </w:p>
-    <w:p>
-      <w:pPr>
-        <w:spacing w:after="0" w:line="360" w:lineRule="auto"/>
-        <w:rPr>
-          <w:rFonts w:cstheme="minorHAnsi"/>
-        </w:rPr>
-      </w:pPr>
-      <w:r>
-        <w:rPr>
-          <w:rFonts w:cstheme="minorHAnsi"/>
-        </w:rPr>
-        <w:t>V literatuře realismus znamenal:</w:t>
-      </w:r>
-    </w:p>
-    <w:p>
-      <w:pPr>
-        <w:numPr>
-          <w:ilvl w:val="0"/>
-          <w:numId w:val="9"/>
-        </w:numPr>
-        <w:spacing w:after="0" w:line="360" w:lineRule="auto"/>
-        <w:rPr>
-          <w:rFonts w:cstheme="minorHAnsi"/>
-        </w:rPr>
-      </w:pPr>
-      <w:r>
-        <w:rPr>
-          <w:rFonts w:cstheme="minorHAnsi"/>
-          <w:b/>
-          <w:bCs/>
-        </w:rPr>
-        <w:t>Popis reálného života</w:t>
-      </w:r>
-      <w:r>
-        <w:rPr>
-          <w:rFonts w:cstheme="minorHAnsi"/>
-        </w:rPr>
-        <w:t>: Realističtí autoři se zaměřovali na popis běžného života a každodenních situací, které byly známé jejich čtenářům.</w:t>
-      </w:r>
-    </w:p>
-    <w:p>
-      <w:pPr>
-        <w:numPr>
-          <w:ilvl w:val="0"/>
-          <w:numId w:val="9"/>
-        </w:numPr>
-        <w:spacing w:after="0" w:line="360" w:lineRule="auto"/>
-        <w:rPr>
-          <w:rFonts w:cstheme="minorHAnsi"/>
-        </w:rPr>
-      </w:pPr>
-      <w:r>
-        <w:rPr>
-          <w:rFonts w:cstheme="minorHAnsi"/>
-          <w:b/>
-          <w:bCs/>
-        </w:rPr>
-        <w:t>Komplexní postavy</w:t>
-      </w:r>
-      <w:r>
-        <w:rPr>
-          <w:rFonts w:cstheme="minorHAnsi"/>
-        </w:rPr>
-        <w:t>: Postavy v realistických dílech byly obvykle vykresleny jako komplexní jednotky s různými charakterovými vlastnostmi a motivacemi.</w:t>
-      </w:r>
-    </w:p>
-    <w:p>
-      <w:pPr>
-        <w:numPr>
-          <w:ilvl w:val="0"/>
-          <w:numId w:val="9"/>
-        </w:numPr>
-        <w:spacing w:after="0" w:line="360" w:lineRule="auto"/>
-        <w:rPr>
-          <w:rFonts w:cstheme="minorHAnsi"/>
-        </w:rPr>
-      </w:pPr>
-      <w:r>
-        <w:rPr>
-          <w:rFonts w:cstheme="minorHAnsi"/>
-          <w:b/>
-          <w:bCs/>
-        </w:rPr>
-        <w:t>Důraz na sociální a politickou kritiku</w:t>
-      </w:r>
-      <w:r>
-        <w:rPr>
-          <w:rFonts w:cstheme="minorHAnsi"/>
-        </w:rPr>
-        <w:t>: Realističtí autoři často zkoumali sociální a politické problémy své doby a poukazovali na nespravedlnosti a nerovnosti ve společnosti.</w:t>
-      </w:r>
-    </w:p>
-    <w:p>
-      <w:pPr>
-        <w:numPr>
-          <w:ilvl w:val="0"/>
-          <w:numId w:val="9"/>
-        </w:numPr>
-        <w:spacing w:after="0" w:line="360" w:lineRule="auto"/>
-        <w:rPr>
-          <w:rFonts w:cstheme="minorHAnsi"/>
-        </w:rPr>
-      </w:pPr>
-      <w:r>
-        <w:rPr>
-          <w:rFonts w:cstheme="minorHAnsi"/>
-          <w:b/>
-          <w:bCs/>
-        </w:rPr>
-        <w:t>Detailní popisy</w:t>
-      </w:r>
-      <w:r>
-        <w:rPr>
-          <w:rFonts w:cstheme="minorHAnsi"/>
-        </w:rPr>
-        <w:t>: Realisté se snažili vytvořit co nejpřesnější a nejdetailnější popisy prostředí, postav a událostí ve svých dílech.</w:t>
-      </w:r>
-    </w:p>
-    <w:p>
-      <w:pPr>
-        <w:numPr>
-          <w:ilvl w:val="0"/>
-          <w:numId w:val="9"/>
-        </w:numPr>
-        <w:spacing w:after="0" w:line="360" w:lineRule="auto"/>
-        <w:rPr>
-          <w:rFonts w:cstheme="minorHAnsi"/>
-        </w:rPr>
-      </w:pPr>
-      <w:r>
-        <w:rPr>
-          <w:rFonts w:cstheme="minorHAnsi"/>
-          <w:b/>
-          <w:bCs/>
-        </w:rPr>
-        <w:t>Odmítání idealizace</w:t>
-      </w:r>
-      <w:r>
-        <w:rPr>
-          <w:rFonts w:cstheme="minorHAnsi"/>
-        </w:rPr>
-        <w:t>: Realisté se vyhýbali idealizaci světa a postav a namísto toho se snažili zachytit skutečnost tak, jak je.</w:t>
-      </w:r>
-    </w:p>
-    <w:p>
-      <w:pPr>
-        <w:spacing w:after="0" w:line="360" w:lineRule="auto"/>
-        <w:rPr>
-          <w:rFonts w:cstheme="minorHAnsi"/>
-        </w:rPr>
-      </w:pPr>
-      <w:r>
-        <w:rPr>
-          <w:rFonts w:cstheme="minorHAnsi"/>
-        </w:rPr>
-        <w:t xml:space="preserve">Mezi významné realistické spisovatele </w:t>
-      </w:r>
-      <w:proofErr w:type="gramStart"/>
-      <w:r>
-        <w:rPr>
-          <w:rFonts w:cstheme="minorHAnsi"/>
-        </w:rPr>
-        <w:t>patří</w:t>
-      </w:r>
-      <w:proofErr w:type="gramEnd"/>
-      <w:r>
-        <w:rPr>
-          <w:rFonts w:cstheme="minorHAnsi"/>
-        </w:rPr>
-        <w:t xml:space="preserve"> Gustave Flaubert, Honoré de Balzac, Lev Nikolajevič Tolstoj, Fjodor Michajlovič </w:t>
-      </w:r>
-      <w:proofErr w:type="spellStart"/>
-      <w:r>
-        <w:rPr>
-          <w:rFonts w:cstheme="minorHAnsi"/>
-        </w:rPr>
-        <w:t>Dostojevskij</w:t>
-      </w:r>
-      <w:proofErr w:type="spellEnd"/>
-      <w:r>
-        <w:rPr>
-          <w:rFonts w:cstheme="minorHAnsi"/>
-        </w:rPr>
-        <w:t>, George Eliot a samozřejmě i Charles Dickens. Jejich díla ovlivnila rozvoj literárního realismu po celém světě</w:t>
-      </w:r>
-    </w:p>
-    <w:p>
-      <w:pPr>
-        <w:spacing w:after="0" w:line="360" w:lineRule="auto"/>
-        <w:rPr>
-          <w:rFonts w:cstheme="minorHAnsi"/>
-        </w:rPr>
-      </w:pPr>
-    </w:p>
-    <w:p>
-      <w:pPr>
-        <w:spacing w:after="0" w:line="360" w:lineRule="auto"/>
-        <w:rPr>
-          <w:rFonts w:cstheme="minorHAnsi"/>
-          <w:u w:val="single"/>
-        </w:rPr>
-      </w:pPr>
-      <w:r>
-        <w:rPr>
-          <w:rFonts w:cstheme="minorHAnsi"/>
-          <w:u w:val="single"/>
-        </w:rPr>
-        <w:t>Další autoři:</w:t>
-      </w:r>
-    </w:p>
-    <w:p>
-      <w:pPr>
-        <w:numPr>
-          <w:ilvl w:val="0"/>
-          <w:numId w:val="8"/>
-        </w:numPr>
-        <w:spacing w:after="0" w:line="360" w:lineRule="auto"/>
-        <w:rPr>
-          <w:rFonts w:cstheme="minorHAnsi"/>
-        </w:rPr>
-      </w:pPr>
-      <w:r>
-        <w:rPr>
-          <w:rFonts w:cstheme="minorHAnsi"/>
-          <w:b/>
-          <w:bCs/>
-        </w:rPr>
-        <w:t xml:space="preserve">Charlotte </w:t>
-      </w:r>
-      <w:proofErr w:type="spellStart"/>
-      <w:proofErr w:type="gramStart"/>
-      <w:r>
-        <w:rPr>
-          <w:rFonts w:cstheme="minorHAnsi"/>
-          <w:b/>
-          <w:bCs/>
-        </w:rPr>
-        <w:t>Brontë</w:t>
-      </w:r>
-      <w:proofErr w:type="spellEnd"/>
-      <w:r>
-        <w:rPr>
-          <w:rFonts w:cstheme="minorHAnsi"/>
-        </w:rPr>
-        <w:t xml:space="preserve"> - autorka</w:t>
-      </w:r>
-      <w:proofErr w:type="gramEnd"/>
-      <w:r>
-        <w:rPr>
-          <w:rFonts w:cstheme="minorHAnsi"/>
-        </w:rPr>
-        <w:t xml:space="preserve"> slavného románu "Jana Eyrová" (1847) a dalších děl.</w:t>
-      </w:r>
-    </w:p>
-    <w:p>
-      <w:pPr>
-        <w:numPr>
-          <w:ilvl w:val="0"/>
-          <w:numId w:val="8"/>
-        </w:numPr>
-        <w:spacing w:after="0" w:line="360" w:lineRule="auto"/>
-        <w:rPr>
-          <w:rFonts w:cstheme="minorHAnsi"/>
-        </w:rPr>
-      </w:pPr>
-      <w:r>
-        <w:rPr>
-          <w:rFonts w:cstheme="minorHAnsi"/>
-          <w:b/>
-          <w:bCs/>
-        </w:rPr>
-        <w:t xml:space="preserve">Emily </w:t>
-      </w:r>
-      <w:proofErr w:type="spellStart"/>
-      <w:proofErr w:type="gramStart"/>
-      <w:r>
-        <w:rPr>
-          <w:rFonts w:cstheme="minorHAnsi"/>
-          <w:b/>
-          <w:bCs/>
-        </w:rPr>
-        <w:t>Brontë</w:t>
-      </w:r>
-      <w:proofErr w:type="spellEnd"/>
-      <w:r>
-        <w:rPr>
-          <w:rFonts w:cstheme="minorHAnsi"/>
-        </w:rPr>
-        <w:t xml:space="preserve"> - autorka</w:t>
-      </w:r>
-      <w:proofErr w:type="gramEnd"/>
-      <w:r>
-        <w:rPr>
-          <w:rFonts w:cstheme="minorHAnsi"/>
-        </w:rPr>
-        <w:t xml:space="preserve"> románu "Na Větrné hůrce" (1847), který je považován za klasiku romantické literatury.</w:t>
-      </w:r>
-    </w:p>
-    <w:p>
-      <w:pPr>
-        <w:numPr>
-          <w:ilvl w:val="0"/>
-          <w:numId w:val="8"/>
-        </w:numPr>
-        <w:spacing w:after="0" w:line="360" w:lineRule="auto"/>
-        <w:rPr>
-          <w:rFonts w:cstheme="minorHAnsi"/>
-        </w:rPr>
-      </w:pPr>
-      <w:r>
-        <w:rPr>
-          <w:rFonts w:cstheme="minorHAnsi"/>
-          <w:b/>
-          <w:bCs/>
-        </w:rPr>
-        <w:t xml:space="preserve">William </w:t>
-      </w:r>
-      <w:proofErr w:type="spellStart"/>
-      <w:r>
-        <w:rPr>
-          <w:rFonts w:cstheme="minorHAnsi"/>
-          <w:b/>
-          <w:bCs/>
-        </w:rPr>
-        <w:t>Makepeace</w:t>
-      </w:r>
-      <w:proofErr w:type="spellEnd"/>
-      <w:r>
-        <w:rPr>
-          <w:rFonts w:cstheme="minorHAnsi"/>
-          <w:b/>
-          <w:bCs/>
-        </w:rPr>
-        <w:t xml:space="preserve"> </w:t>
-      </w:r>
-      <w:proofErr w:type="spellStart"/>
-      <w:proofErr w:type="gramStart"/>
-      <w:r>
-        <w:rPr>
-          <w:rFonts w:cstheme="minorHAnsi"/>
-          <w:b/>
-          <w:bCs/>
-        </w:rPr>
-        <w:t>Thackeray</w:t>
-      </w:r>
-      <w:proofErr w:type="spellEnd"/>
-      <w:r>
-        <w:rPr>
-          <w:rFonts w:cstheme="minorHAnsi"/>
-        </w:rPr>
-        <w:t xml:space="preserve"> - autor</w:t>
-      </w:r>
-      <w:proofErr w:type="gramEnd"/>
-      <w:r>
-        <w:rPr>
-          <w:rFonts w:cstheme="minorHAnsi"/>
-        </w:rPr>
-        <w:t xml:space="preserve"> románu "</w:t>
-      </w:r>
-      <w:proofErr w:type="spellStart"/>
-      <w:r>
-        <w:rPr>
-          <w:rFonts w:cstheme="minorHAnsi"/>
-        </w:rPr>
-        <w:t>Pendennis</w:t>
-      </w:r>
-      <w:proofErr w:type="spellEnd"/>
-      <w:r>
-        <w:rPr>
-          <w:rFonts w:cstheme="minorHAnsi"/>
-        </w:rPr>
-        <w:t xml:space="preserve">" (1848-1850) a "Dobrodružství </w:t>
-      </w:r>
-      <w:proofErr w:type="spellStart"/>
-      <w:r>
-        <w:rPr>
-          <w:rFonts w:cstheme="minorHAnsi"/>
-        </w:rPr>
-        <w:t>Barryho</w:t>
-      </w:r>
-      <w:proofErr w:type="spellEnd"/>
-      <w:r>
-        <w:rPr>
-          <w:rFonts w:cstheme="minorHAnsi"/>
-        </w:rPr>
-        <w:t xml:space="preserve"> </w:t>
-      </w:r>
-      <w:proofErr w:type="spellStart"/>
-      <w:r>
-        <w:rPr>
-          <w:rFonts w:cstheme="minorHAnsi"/>
-        </w:rPr>
-        <w:t>Lyndona</w:t>
-      </w:r>
-      <w:proofErr w:type="spellEnd"/>
-      <w:r>
-        <w:rPr>
-          <w:rFonts w:cstheme="minorHAnsi"/>
-        </w:rPr>
-        <w:t>" (1844).</w:t>
-      </w:r>
-    </w:p>
-    <w:p>
-      <w:pPr>
-        <w:numPr>
-          <w:ilvl w:val="0"/>
-          <w:numId w:val="8"/>
-        </w:numPr>
-        <w:spacing w:after="0" w:line="360" w:lineRule="auto"/>
-        <w:rPr>
-          <w:rFonts w:cstheme="minorHAnsi"/>
-        </w:rPr>
-      </w:pPr>
-      <w:r>
-        <w:rPr>
-          <w:rFonts w:cstheme="minorHAnsi"/>
-          <w:b/>
-          <w:bCs/>
-        </w:rPr>
-        <w:t>George Eliot</w:t>
-      </w:r>
-      <w:r>
-        <w:rPr>
-          <w:rFonts w:cstheme="minorHAnsi"/>
-        </w:rPr>
-        <w:t xml:space="preserve"> (vlastním jménem Mary Ann </w:t>
-      </w:r>
-      <w:proofErr w:type="spellStart"/>
-      <w:r>
-        <w:rPr>
-          <w:rFonts w:cstheme="minorHAnsi"/>
-        </w:rPr>
-        <w:t>Evans</w:t>
-      </w:r>
-      <w:proofErr w:type="spellEnd"/>
-      <w:r>
-        <w:rPr>
-          <w:rFonts w:cstheme="minorHAnsi"/>
-        </w:rPr>
-        <w:t>) - autorka románů "</w:t>
-      </w:r>
-      <w:proofErr w:type="spellStart"/>
-      <w:r>
-        <w:rPr>
-          <w:rFonts w:cstheme="minorHAnsi"/>
-        </w:rPr>
-        <w:t>Mill</w:t>
-      </w:r>
-      <w:proofErr w:type="spellEnd"/>
-      <w:r>
-        <w:rPr>
-          <w:rFonts w:cstheme="minorHAnsi"/>
-        </w:rPr>
-        <w:t xml:space="preserve"> na následující" (1860) a "Adam </w:t>
-      </w:r>
-      <w:proofErr w:type="spellStart"/>
-      <w:r>
-        <w:rPr>
-          <w:rFonts w:cstheme="minorHAnsi"/>
-        </w:rPr>
-        <w:t>Bede</w:t>
-      </w:r>
-      <w:proofErr w:type="spellEnd"/>
-      <w:r>
-        <w:rPr>
-          <w:rFonts w:cstheme="minorHAnsi"/>
-        </w:rPr>
-        <w:t>" (1859).</w:t>
-      </w:r>
-    </w:p>
-    <w:p>
-      <w:pPr>
-        <w:numPr>
-          <w:ilvl w:val="0"/>
-          <w:numId w:val="8"/>
-        </w:numPr>
-        <w:spacing w:after="0" w:line="360" w:lineRule="auto"/>
-        <w:rPr>
-          <w:rFonts w:cstheme="minorHAnsi"/>
-        </w:rPr>
-      </w:pPr>
-      <w:r>
-        <w:rPr>
-          <w:rFonts w:cstheme="minorHAnsi"/>
-          <w:b/>
-          <w:bCs/>
-        </w:rPr>
-        <w:t xml:space="preserve">Thomas </w:t>
-      </w:r>
-      <w:proofErr w:type="spellStart"/>
-      <w:proofErr w:type="gramStart"/>
-      <w:r>
-        <w:rPr>
-          <w:rFonts w:cstheme="minorHAnsi"/>
-          <w:b/>
-          <w:bCs/>
-        </w:rPr>
-        <w:t>Hardy</w:t>
-      </w:r>
-      <w:proofErr w:type="spellEnd"/>
-      <w:r>
-        <w:rPr>
-          <w:rFonts w:cstheme="minorHAnsi"/>
-        </w:rPr>
-        <w:t xml:space="preserve"> - autor</w:t>
-      </w:r>
-      <w:proofErr w:type="gramEnd"/>
-      <w:r>
-        <w:rPr>
-          <w:rFonts w:cstheme="minorHAnsi"/>
-        </w:rPr>
-        <w:t xml:space="preserve"> románů jako "Tess z rodu </w:t>
-      </w:r>
-      <w:proofErr w:type="spellStart"/>
-      <w:r>
-        <w:rPr>
-          <w:rFonts w:cstheme="minorHAnsi"/>
-        </w:rPr>
-        <w:t>d'Urberville</w:t>
-      </w:r>
-      <w:proofErr w:type="spellEnd"/>
-      <w:r>
-        <w:rPr>
-          <w:rFonts w:cstheme="minorHAnsi"/>
-        </w:rPr>
-        <w:t>" (1891) a "Pán zatočení" (1878)</w:t>
-      </w:r>
-    </w:p>
-    <w:p>
-      <w:pPr>
-        <w:spacing w:line="360" w:lineRule="auto"/>
-        <w:rPr>
-          <w:rFonts w:cstheme="minorHAnsi"/>
-        </w:rPr>
-      </w:pPr>
-    </w:p>
-    <w:p>
-      <w:pPr>
-        <w:spacing w:line="360" w:lineRule="auto"/>
-        <w:rPr>
-          <w:rFonts w:cstheme="minorHAnsi"/>
-        </w:rPr>
-      </w:pPr>
-      <w:r>
-        <w:rPr>
-          <w:rFonts w:cstheme="minorHAnsi"/>
-          <w:b/>
-          <w:bCs/>
-          <w:color w:val="FF0000"/>
-        </w:rPr>
-        <w:t>Literární forma:</w:t>
-      </w:r>
-      <w:r>
-        <w:rPr>
-          <w:rFonts w:cstheme="minorHAnsi"/>
-          <w:color w:val="FF0000"/>
-        </w:rPr>
-        <w:t xml:space="preserve"> </w:t>
-      </w:r>
-      <w:r>
-        <w:rPr>
-          <w:rFonts w:cstheme="minorHAnsi"/>
-        </w:rPr>
-        <w:t>próza</w:t>
-      </w:r>
-      <w:r>
-        <w:rPr>
-          <w:rFonts w:cstheme="minorHAnsi"/>
-        </w:rPr>
-        <w:t xml:space="preserve"> (próza, poezie)</w:t>
-      </w:r>
-      <w:r>
-        <w:rPr>
-          <w:rFonts w:cstheme="minorHAnsi"/>
-        </w:rPr>
-        <w:t xml:space="preserve">                      </w:t>
-      </w:r>
-    </w:p>
-    <w:p>
-      <w:pPr>
-        <w:spacing w:line="360" w:lineRule="auto"/>
-        <w:rPr>
-          <w:rFonts w:cstheme="minorHAnsi"/>
-        </w:rPr>
-      </w:pPr>
-      <w:r>
-        <w:rPr>
-          <w:rFonts w:cstheme="minorHAnsi"/>
-          <w:b/>
-          <w:bCs/>
-          <w:color w:val="FF0000"/>
-        </w:rPr>
-        <w:t>Literární druh:</w:t>
-      </w:r>
-      <w:r>
-        <w:rPr>
-          <w:rFonts w:cstheme="minorHAnsi"/>
-          <w:color w:val="FF0000"/>
-        </w:rPr>
-        <w:t xml:space="preserve"> </w:t>
-      </w:r>
-      <w:r>
-        <w:rPr>
-          <w:rFonts w:cstheme="minorHAnsi"/>
-        </w:rPr>
-        <w:t>epika (lyrika, epika, drama)</w:t>
-      </w:r>
-      <w:r>
-        <w:rPr>
-          <w:rFonts w:cstheme="minorHAnsi"/>
-        </w:rPr>
-        <w:t xml:space="preserve">                         </w:t>
-      </w:r>
-    </w:p>
-    <w:p>
-      <w:pPr>
-        <w:spacing w:line="360" w:lineRule="auto"/>
-        <w:rPr>
-          <w:rFonts w:cstheme="minorHAnsi"/>
-        </w:rPr>
-      </w:pPr>
-      <w:r>
-        <w:rPr>
-          <w:rFonts w:cstheme="minorHAnsi"/>
-          <w:b/>
-          <w:bCs/>
-          <w:color w:val="FF0000"/>
-        </w:rPr>
-        <w:lastRenderedPageBreak/>
-        <w:t>Literární žánr:</w:t>
-      </w:r>
-      <w:r>
-        <w:rPr>
-          <w:rFonts w:cstheme="minorHAnsi"/>
-          <w:color w:val="FF0000"/>
-        </w:rPr>
-        <w:t xml:space="preserve"> </w:t>
-      </w:r>
-      <w:r>
-        <w:rPr>
-          <w:rFonts w:cstheme="minorHAnsi"/>
-        </w:rPr>
-        <w:t>sociální román</w:t>
-      </w:r>
-    </w:p>
-    <w:p>
-      <w:pPr>
-        <w:spacing w:line="360" w:lineRule="auto"/>
-        <w:rPr>
-          <w:rFonts w:cstheme="minorHAnsi"/>
-          <w:b/>
-          <w:bCs/>
-          <w:color w:val="FF0000"/>
-        </w:rPr>
-      </w:pPr>
-      <w:r>
-        <w:rPr>
-          <w:rFonts w:cstheme="minorHAnsi"/>
-          <w:b/>
-          <w:bCs/>
-          <w:color w:val="FF0000"/>
-        </w:rPr>
-        <w:t>Téma a motivy:</w:t>
-      </w:r>
-    </w:p>
-    <w:p>
-      <w:pPr>
-        <w:numPr>
-          <w:ilvl w:val="0"/>
-          <w:numId w:val="11"/>
-        </w:numPr>
-        <w:spacing w:line="360" w:lineRule="auto"/>
-        <w:rPr>
-          <w:rFonts w:cstheme="minorHAnsi"/>
-        </w:rPr>
-      </w:pPr>
-      <w:r>
-        <w:rPr>
-          <w:rFonts w:cstheme="minorHAnsi"/>
-          <w:b/>
-          <w:bCs/>
-        </w:rPr>
-        <w:t>Téma</w:t>
-      </w:r>
-      <w:r>
-        <w:rPr>
-          <w:rFonts w:cstheme="minorHAnsi"/>
-        </w:rPr>
-        <w:t>: Boj mladého sirotka Olivera o přežití v nemilosrdném prostředí viktoriánské Anglie, a to včetně zobrazování chudoby, sociálních nerovností a lidské morálky.</w:t>
-      </w:r>
-    </w:p>
-    <w:p>
-      <w:pPr>
-        <w:numPr>
-          <w:ilvl w:val="0"/>
-          <w:numId w:val="11"/>
-        </w:numPr>
-        <w:spacing w:line="360" w:lineRule="auto"/>
-        <w:rPr>
-          <w:rFonts w:cstheme="minorHAnsi"/>
-        </w:rPr>
-      </w:pPr>
-      <w:r>
-        <w:rPr>
-          <w:rFonts w:cstheme="minorHAnsi"/>
-          <w:b/>
-          <w:bCs/>
-        </w:rPr>
-        <w:t>Motivy</w:t>
-      </w:r>
-      <w:r>
-        <w:rPr>
-          <w:rFonts w:cstheme="minorHAnsi"/>
-        </w:rPr>
-        <w:t>: Hledání identity, láska a rodinné vztahy, konflikt mezi dobrem a zlem, touha po lepším životě, společenská kritika a odhalování tajemství minulosti.</w:t>
-      </w:r>
-    </w:p>
-    <w:p>
-      <w:pPr>
-        <w:spacing w:line="360" w:lineRule="auto"/>
-        <w:rPr>
-          <w:rFonts w:cstheme="minorHAnsi"/>
-          <w:b/>
-          <w:bCs/>
-          <w:color w:val="FF0000"/>
-        </w:rPr>
-      </w:pPr>
-      <w:r>
-        <w:rPr>
-          <w:rFonts w:cstheme="minorHAnsi"/>
-          <w:b/>
-          <w:bCs/>
-          <w:color w:val="FF0000"/>
-        </w:rPr>
-        <w:t>Časoprostor:</w:t>
-      </w:r>
-    </w:p>
-    <w:p>
-      <w:pPr>
-        <w:numPr>
-          <w:ilvl w:val="0"/>
-          <w:numId w:val="12"/>
-        </w:numPr>
-        <w:spacing w:line="360" w:lineRule="auto"/>
-        <w:rPr>
-          <w:rFonts w:cstheme="minorHAnsi"/>
-        </w:rPr>
-      </w:pPr>
-      <w:r>
-        <w:rPr>
-          <w:rFonts w:cstheme="minorHAnsi"/>
-          <w:b/>
-          <w:bCs/>
-        </w:rPr>
-        <w:t>Čas</w:t>
-      </w:r>
-      <w:r>
-        <w:rPr>
-          <w:rFonts w:cstheme="minorHAnsi"/>
-        </w:rPr>
-        <w:t>: Většina příběhu se odehrává v průběhu 19. století, konkrétně v době viktoriánské Anglie.</w:t>
-      </w:r>
-    </w:p>
-    <w:p>
-      <w:pPr>
-        <w:numPr>
-          <w:ilvl w:val="0"/>
-          <w:numId w:val="12"/>
-        </w:numPr>
-        <w:spacing w:line="360" w:lineRule="auto"/>
-        <w:rPr>
-          <w:rFonts w:cstheme="minorHAnsi"/>
-        </w:rPr>
-      </w:pPr>
-      <w:r>
-        <w:rPr>
-          <w:rFonts w:cstheme="minorHAnsi"/>
-          <w:b/>
-          <w:bCs/>
-        </w:rPr>
-        <w:t>Prostor</w:t>
-      </w:r>
-      <w:r>
-        <w:rPr>
-          <w:rFonts w:cstheme="minorHAnsi"/>
-        </w:rPr>
-        <w:t>: Děj se odehrává v různých částech Anglie, zejména v Londýně a okolních venkovských oblastech. Prostor zahrnuje temné uličky chudinských čtvrtí, ale i bohaté domy a venkovské statky.</w:t>
-      </w:r>
-    </w:p>
-    <w:p>
-      <w:pPr>
-        <w:spacing w:line="360" w:lineRule="auto"/>
-        <w:rPr>
-          <w:rFonts w:cstheme="minorHAnsi"/>
-        </w:rPr>
-      </w:pPr>
-      <w:r>
-        <w:rPr>
-          <w:rFonts w:cstheme="minorHAnsi"/>
-          <w:b/>
-          <w:bCs/>
-          <w:color w:val="FF0000"/>
-        </w:rPr>
-        <w:t>Kompoziční výstavba:</w:t>
-      </w:r>
-      <w:r>
-        <w:rPr>
-          <w:rFonts w:cstheme="minorHAnsi"/>
-          <w:color w:val="FF0000"/>
-        </w:rPr>
-        <w:t xml:space="preserve"> </w:t>
-      </w:r>
-      <w:r>
-        <w:rPr>
-          <w:rFonts w:cstheme="minorHAnsi"/>
-        </w:rPr>
-        <w:t>je chronologická, ale v některých částech i retrospektivní (zpětné pohledy)</w:t>
-      </w:r>
-    </w:p>
-    <w:p>
-      <w:pPr>
-        <w:spacing w:line="360" w:lineRule="auto"/>
-        <w:rPr>
-          <w:rFonts w:cstheme="minorHAnsi"/>
-        </w:rPr>
-      </w:pPr>
-      <w:r>
-        <w:rPr>
-          <w:rFonts w:cstheme="minorHAnsi"/>
-          <w:b/>
-          <w:bCs/>
-          <w:color w:val="FF0000"/>
-        </w:rPr>
-        <w:t>Vypravěč, vyprávěcí způsob:</w:t>
-      </w:r>
-      <w:r>
-        <w:rPr>
-          <w:rFonts w:cstheme="minorHAnsi"/>
-          <w:color w:val="FF0000"/>
-        </w:rPr>
-        <w:t xml:space="preserve"> </w:t>
-      </w:r>
-      <w:r>
-        <w:rPr>
-          <w:rFonts w:cstheme="minorHAnsi"/>
-        </w:rPr>
-        <w:t>Er – forma</w:t>
-      </w:r>
-    </w:p>
-    <w:p>
-      <w:pPr>
-        <w:spacing w:line="360" w:lineRule="auto"/>
-        <w:rPr>
-          <w:rFonts w:cstheme="minorHAnsi"/>
-        </w:rPr>
-      </w:pPr>
-    </w:p>
-    <w:p>
-      <w:pPr>
-        <w:spacing w:after="0" w:line="360" w:lineRule="auto"/>
-        <w:rPr>
-          <w:rFonts w:cstheme="minorHAnsi"/>
-          <w:b/>
-          <w:bCs/>
-          <w:color w:val="FF0000"/>
-        </w:rPr>
-      </w:pPr>
-      <w:r>
-        <w:rPr>
-          <w:rFonts w:cstheme="minorHAnsi"/>
-          <w:b/>
-          <w:bCs/>
-          <w:color w:val="FF0000"/>
-        </w:rPr>
-        <w:t>Postava (postavy a jejich charakteristika):</w:t>
-      </w:r>
-    </w:p>
-    <w:p>
-      <w:pPr>
-        <w:numPr>
-          <w:ilvl w:val="0"/>
-          <w:numId w:val="13"/>
-        </w:numPr>
-        <w:spacing w:after="0" w:line="360" w:lineRule="auto"/>
-        <w:rPr>
-          <w:rFonts w:cstheme="minorHAnsi"/>
-        </w:rPr>
-      </w:pPr>
-      <w:r>
-        <w:rPr>
-          <w:rFonts w:cstheme="minorHAnsi"/>
-          <w:b/>
-          <w:bCs/>
-        </w:rPr>
-        <w:t>Oliver Twist</w:t>
-      </w:r>
-      <w:r>
-        <w:rPr>
-          <w:rFonts w:cstheme="minorHAnsi"/>
-        </w:rPr>
-        <w:t>: Hlavní postava příběhu, mladý sirotek, který prochází mnoha těžkostmi, ale zachovává si čistotu a dobrotu. Je symbolem nevinnosti a čestnosti.</w:t>
-      </w:r>
-    </w:p>
-    <w:p>
-      <w:pPr>
-        <w:numPr>
-          <w:ilvl w:val="0"/>
-          <w:numId w:val="13"/>
-        </w:numPr>
-        <w:spacing w:after="0" w:line="360" w:lineRule="auto"/>
-        <w:rPr>
-          <w:rFonts w:cstheme="minorHAnsi"/>
-        </w:rPr>
-      </w:pPr>
-      <w:proofErr w:type="spellStart"/>
-      <w:r>
-        <w:rPr>
-          <w:rFonts w:cstheme="minorHAnsi"/>
-          <w:b/>
-          <w:bCs/>
-        </w:rPr>
-        <w:t>Fagin</w:t>
-      </w:r>
-      <w:proofErr w:type="spellEnd"/>
-      <w:r>
-        <w:rPr>
-          <w:rFonts w:cstheme="minorHAnsi"/>
-        </w:rPr>
-        <w:t>: Starý zloděj a vůdce lupičského gangu, který vychovává mladé chlapce, aby se stali zloději. Je chytrý a manipulativní, ale také zvrácený a násilnický.</w:t>
-      </w:r>
-    </w:p>
-    <w:p>
-      <w:pPr>
-        <w:numPr>
-          <w:ilvl w:val="0"/>
-          <w:numId w:val="13"/>
-        </w:numPr>
-        <w:spacing w:after="0" w:line="360" w:lineRule="auto"/>
-        <w:rPr>
-          <w:rFonts w:cstheme="minorHAnsi"/>
-        </w:rPr>
-      </w:pPr>
-      <w:r>
-        <w:rPr>
-          <w:rFonts w:cstheme="minorHAnsi"/>
-          <w:b/>
-          <w:bCs/>
-        </w:rPr>
-        <w:t xml:space="preserve">Bill </w:t>
-      </w:r>
-      <w:proofErr w:type="spellStart"/>
-      <w:r>
-        <w:rPr>
-          <w:rFonts w:cstheme="minorHAnsi"/>
-          <w:b/>
-          <w:bCs/>
-        </w:rPr>
-        <w:t>Sikes</w:t>
-      </w:r>
-      <w:proofErr w:type="spellEnd"/>
-      <w:r>
-        <w:rPr>
-          <w:rFonts w:cstheme="minorHAnsi"/>
-        </w:rPr>
-        <w:t xml:space="preserve">: Násilnický a nekompromisní člen </w:t>
-      </w:r>
-      <w:proofErr w:type="spellStart"/>
-      <w:r>
-        <w:rPr>
-          <w:rFonts w:cstheme="minorHAnsi"/>
-        </w:rPr>
-        <w:t>Faginova</w:t>
-      </w:r>
-      <w:proofErr w:type="spellEnd"/>
-      <w:r>
-        <w:rPr>
-          <w:rFonts w:cstheme="minorHAnsi"/>
-        </w:rPr>
-        <w:t xml:space="preserve"> gangu, který je brutální a bezcitný. Je strachem i obdivem svých spolupachatelů.</w:t>
-      </w:r>
-    </w:p>
-    <w:p>
-      <w:pPr>
-        <w:numPr>
-          <w:ilvl w:val="0"/>
-          <w:numId w:val="13"/>
-        </w:numPr>
-        <w:spacing w:after="0" w:line="360" w:lineRule="auto"/>
-        <w:rPr>
-          <w:rFonts w:cstheme="minorHAnsi"/>
-        </w:rPr>
-      </w:pPr>
-      <w:r>
-        <w:rPr>
-          <w:rFonts w:cstheme="minorHAnsi"/>
-          <w:b/>
-          <w:bCs/>
-        </w:rPr>
-        <w:t>Nancy</w:t>
-      </w:r>
-      <w:r>
-        <w:rPr>
-          <w:rFonts w:cstheme="minorHAnsi"/>
-        </w:rPr>
-        <w:t xml:space="preserve">: Prostitutka a členka </w:t>
-      </w:r>
-      <w:proofErr w:type="spellStart"/>
-      <w:r>
-        <w:rPr>
-          <w:rFonts w:cstheme="minorHAnsi"/>
-        </w:rPr>
-        <w:t>Faginova</w:t>
-      </w:r>
-      <w:proofErr w:type="spellEnd"/>
-      <w:r>
-        <w:rPr>
-          <w:rFonts w:cstheme="minorHAnsi"/>
-        </w:rPr>
-        <w:t xml:space="preserve"> gangu, která má dobré srdce a tajně pomáhá Oliverovi. Trpí kvůli svému vztahu s Billem </w:t>
-      </w:r>
-      <w:proofErr w:type="spellStart"/>
-      <w:r>
-        <w:rPr>
-          <w:rFonts w:cstheme="minorHAnsi"/>
-        </w:rPr>
-        <w:t>Sikesem</w:t>
-      </w:r>
-      <w:proofErr w:type="spellEnd"/>
-      <w:r>
-        <w:rPr>
-          <w:rFonts w:cstheme="minorHAnsi"/>
-        </w:rPr>
-        <w:t xml:space="preserve"> a </w:t>
-      </w:r>
-      <w:proofErr w:type="gramStart"/>
-      <w:r>
-        <w:rPr>
-          <w:rFonts w:cstheme="minorHAnsi"/>
-        </w:rPr>
-        <w:t>touží</w:t>
-      </w:r>
-      <w:proofErr w:type="gramEnd"/>
-      <w:r>
-        <w:rPr>
-          <w:rFonts w:cstheme="minorHAnsi"/>
-        </w:rPr>
-        <w:t xml:space="preserve"> po lepším životě.</w:t>
-      </w:r>
-    </w:p>
-    <w:p>
-      <w:pPr>
-        <w:numPr>
-          <w:ilvl w:val="0"/>
-          <w:numId w:val="13"/>
-        </w:numPr>
-        <w:spacing w:after="0" w:line="360" w:lineRule="auto"/>
-        <w:rPr>
-          <w:rFonts w:cstheme="minorHAnsi"/>
-        </w:rPr>
-      </w:pPr>
-      <w:r>
-        <w:rPr>
-          <w:rFonts w:cstheme="minorHAnsi"/>
-          <w:b/>
-          <w:bCs/>
-        </w:rPr>
-        <w:t xml:space="preserve">Pan </w:t>
-      </w:r>
-      <w:proofErr w:type="spellStart"/>
-      <w:r>
-        <w:rPr>
-          <w:rFonts w:cstheme="minorHAnsi"/>
-          <w:b/>
-          <w:bCs/>
-        </w:rPr>
-        <w:t>Brownlow</w:t>
-      </w:r>
-      <w:proofErr w:type="spellEnd"/>
-      <w:r>
-        <w:rPr>
-          <w:rFonts w:cstheme="minorHAnsi"/>
-        </w:rPr>
-        <w:t xml:space="preserve">: Dobromyslný starší pán, který se stane ochráncem Olivera a </w:t>
-      </w:r>
-      <w:proofErr w:type="gramStart"/>
-      <w:r>
-        <w:rPr>
-          <w:rFonts w:cstheme="minorHAnsi"/>
-        </w:rPr>
-        <w:t>snaží</w:t>
-      </w:r>
-      <w:proofErr w:type="gramEnd"/>
-      <w:r>
-        <w:rPr>
-          <w:rFonts w:cstheme="minorHAnsi"/>
-        </w:rPr>
-        <w:t xml:space="preserve"> se mu zajistit lepší budoucnost.</w:t>
-      </w:r>
-    </w:p>
-    <w:p>
-      <w:pPr>
-        <w:numPr>
-          <w:ilvl w:val="0"/>
-          <w:numId w:val="13"/>
-        </w:numPr>
-        <w:spacing w:after="0" w:line="360" w:lineRule="auto"/>
-        <w:rPr>
-          <w:rFonts w:cstheme="minorHAnsi"/>
-        </w:rPr>
-      </w:pPr>
-      <w:r>
-        <w:rPr>
-          <w:rFonts w:cstheme="minorHAnsi"/>
-          <w:b/>
-          <w:bCs/>
-        </w:rPr>
-        <w:t xml:space="preserve">Rose </w:t>
-      </w:r>
-      <w:proofErr w:type="spellStart"/>
-      <w:r>
-        <w:rPr>
-          <w:rFonts w:cstheme="minorHAnsi"/>
-          <w:b/>
-          <w:bCs/>
-        </w:rPr>
-        <w:t>Maylie</w:t>
-      </w:r>
-      <w:proofErr w:type="spellEnd"/>
-      <w:r>
-        <w:rPr>
-          <w:rFonts w:cstheme="minorHAnsi"/>
-        </w:rPr>
-        <w:t xml:space="preserve">: Mladá žena, která je příbuznou paní </w:t>
-      </w:r>
-      <w:proofErr w:type="spellStart"/>
-      <w:r>
-        <w:rPr>
-          <w:rFonts w:cstheme="minorHAnsi"/>
-        </w:rPr>
-        <w:t>Maylieové</w:t>
-      </w:r>
-      <w:proofErr w:type="spellEnd"/>
-      <w:r>
-        <w:rPr>
-          <w:rFonts w:cstheme="minorHAnsi"/>
-        </w:rPr>
-        <w:t xml:space="preserve"> a stane se důležitou postavou v osudu Olivera.</w:t>
-      </w:r>
-    </w:p>
-    <w:p>
-      <w:pPr>
-        <w:numPr>
-          <w:ilvl w:val="0"/>
-          <w:numId w:val="13"/>
-        </w:numPr>
-        <w:spacing w:after="0" w:line="360" w:lineRule="auto"/>
-        <w:rPr>
-          <w:rFonts w:cstheme="minorHAnsi"/>
-        </w:rPr>
-      </w:pPr>
-      <w:r>
-        <w:rPr>
-          <w:rFonts w:cstheme="minorHAnsi"/>
-          <w:b/>
-          <w:bCs/>
-        </w:rPr>
-        <w:t xml:space="preserve">Paní </w:t>
-      </w:r>
-      <w:proofErr w:type="spellStart"/>
-      <w:r>
-        <w:rPr>
-          <w:rFonts w:cstheme="minorHAnsi"/>
-          <w:b/>
-          <w:bCs/>
-        </w:rPr>
-        <w:t>Corneyová</w:t>
-      </w:r>
-      <w:proofErr w:type="spellEnd"/>
-      <w:r>
-        <w:rPr>
-          <w:rFonts w:cstheme="minorHAnsi"/>
-        </w:rPr>
-        <w:t>: Zkrachovalá úřednice, která se stane ředitelkou sirotčince, kde Oliver žil.</w:t>
-      </w:r>
-    </w:p>
-    <w:p>
-      <w:pPr>
-        <w:spacing w:line="360" w:lineRule="auto"/>
-        <w:rPr>
-          <w:rFonts w:cstheme="minorHAnsi"/>
-        </w:rPr>
-      </w:pPr>
-    </w:p>
-    <w:p>
-      <w:pPr>
-        <w:spacing w:line="360" w:lineRule="auto"/>
-        <w:rPr>
-          <w:rFonts w:cstheme="minorHAnsi"/>
-        </w:rPr>
-      </w:pPr>
-    </w:p>
-    <w:p>
-      <w:pPr>
-        <w:spacing w:line="360" w:lineRule="auto"/>
-        <w:rPr>
-          <w:rFonts w:cstheme="minorHAnsi"/>
-          <w:b/>
-          <w:bCs/>
-          <w:color w:val="FF0000"/>
-        </w:rPr>
-      </w:pPr>
-      <w:r>
-        <w:rPr>
-          <w:rFonts w:cstheme="minorHAnsi"/>
-          <w:b/>
-          <w:bCs/>
-          <w:color w:val="FF0000"/>
-        </w:rPr>
-        <w:lastRenderedPageBreak/>
         <w:t>Jazykové prostředky:</w:t>
       </w:r>
     </w:p>
@@ -2556,21 +1806,8 @@
         <w:rPr>
           <w:rFonts w:cstheme="minorHAnsi"/>
         </w:rPr>
-        <w:t xml:space="preserve">Slovní zásoba Charlese Dickense v "Oliveru </w:t>
-      </w:r>
-      <w:proofErr w:type="spellStart"/>
-      <w:r>
-        <w:rPr>
-          <w:rFonts w:cstheme="minorHAnsi"/>
-        </w:rPr>
-        <w:t>Twistovi</w:t>
-      </w:r>
-      <w:proofErr w:type="spellEnd"/>
-      <w:r>
-        <w:rPr>
-          <w:rFonts w:cstheme="minorHAnsi"/>
-        </w:rPr>
-        <w:t>" je rozmanitá, obsahuje autentické dialekty, formální jazyk, emotivní výrazy a bohaté deskriptivní pasáže, což přispívá k živosti a realismu jeho děl.</w:t>
+        <w:lastRenderedPageBreak/>
+        <w:t>Slovní zásoba Charlese Dickense v "Oliveru Twistovi" je rozmanitá, obsahuje autentické dialekty, formální jazyk, emotivní výrazy a bohaté deskriptivní pasáže, což přispívá k živosti a realismu jeho děl.</w:t>
       </w:r>
     </w:p>
     <w:p>
@@ -2658,19 +1895,11 @@
           <w:rFonts w:cstheme="minorHAnsi"/>
         </w:rPr>
       </w:pPr>
-      <w:proofErr w:type="spellStart"/>
-      <w:r>
-        <w:rPr>
-          <w:rFonts w:cstheme="minorHAnsi"/>
-        </w:rPr>
-        <w:t>Vividní</w:t>
-      </w:r>
-      <w:proofErr w:type="spellEnd"/>
-      <w:r>
-        <w:rPr>
-          <w:rFonts w:cstheme="minorHAnsi"/>
-        </w:rPr>
-        <w:t xml:space="preserve"> popisy a obrazy</w:t>
+      <w:r>
+        <w:rPr>
+          <w:rFonts w:cstheme="minorHAnsi"/>
+        </w:rPr>
+        <w:t>Vividní popisy a obrazy</w:t>
       </w:r>
     </w:p>
     <w:p>
@@ -2744,21 +1973,7 @@
         <w:rPr>
           <w:rFonts w:cstheme="minorHAnsi"/>
         </w:rPr>
-        <w:t xml:space="preserve">Větná stavba v "Oliveru </w:t>
-      </w:r>
-      <w:proofErr w:type="spellStart"/>
-      <w:r>
-        <w:rPr>
-          <w:rFonts w:cstheme="minorHAnsi"/>
-        </w:rPr>
-        <w:t>Twistovi</w:t>
-      </w:r>
-      <w:proofErr w:type="spellEnd"/>
-      <w:r>
-        <w:rPr>
-          <w:rFonts w:cstheme="minorHAnsi"/>
-        </w:rPr>
-        <w:t>" je bohatá a rozmanitá, obsahující složité, dlouhé věty, živé dialogy a detailní popisy, což přispívá k jeho literárnímu stylu a živosti.</w:t>
+        <w:t>Větná stavba v "Oliveru Twistovi" je bohatá a rozmanitá, obsahující složité, dlouhé věty, živé dialogy a detailní popisy, což přispívá k jeho literárnímu stylu a živosti.</w:t>
       </w:r>
     </w:p>
     <w:p>
@@ -2935,63 +2150,7 @@
         <w:rPr>
           <w:rFonts w:cstheme="minorHAnsi"/>
         </w:rPr>
-        <w:t xml:space="preserve">"Oliver Twist" od Charlese Dickense je příběh o mladém sirotkovi jménem Oliver, který prožívá řadu těžkostí a dobrodružství v chudinských čtvrtích viktoriánského Londýna. Po útěku ze sirotčince se Oliver přidá </w:t>
-      </w:r>
-      <w:proofErr w:type="gramStart"/>
-      <w:r>
-        <w:rPr>
-          <w:rFonts w:cstheme="minorHAnsi"/>
-        </w:rPr>
-        <w:t>k</w:t>
-      </w:r>
-      <w:proofErr w:type="gramEnd"/>
-      <w:r>
-        <w:rPr>
-          <w:rFonts w:cstheme="minorHAnsi"/>
-        </w:rPr>
-        <w:t xml:space="preserve"> gangu lupičů vedenému </w:t>
-      </w:r>
-      <w:proofErr w:type="spellStart"/>
-      <w:r>
-        <w:rPr>
-          <w:rFonts w:cstheme="minorHAnsi"/>
-        </w:rPr>
-        <w:t>Faginem</w:t>
-      </w:r>
-      <w:proofErr w:type="spellEnd"/>
-      <w:r>
-        <w:rPr>
-          <w:rFonts w:cstheme="minorHAnsi"/>
-        </w:rPr>
-        <w:t xml:space="preserve">, ale brzy se stane terčem jejich zločinných aktivit. Během svého putování se setká s různými postavami, jako jsou dobrosrdečný starý pan </w:t>
-      </w:r>
-      <w:proofErr w:type="spellStart"/>
-      <w:r>
-        <w:rPr>
-          <w:rFonts w:cstheme="minorHAnsi"/>
-        </w:rPr>
-        <w:t>Brownlow</w:t>
-      </w:r>
-      <w:proofErr w:type="spellEnd"/>
-      <w:r>
-        <w:rPr>
-          <w:rFonts w:cstheme="minorHAnsi"/>
-        </w:rPr>
-        <w:t xml:space="preserve">, jehož život Oliver zachrání, nebo Nancy, prostitutka, která se </w:t>
-      </w:r>
-      <w:proofErr w:type="gramStart"/>
-      <w:r>
-        <w:rPr>
-          <w:rFonts w:cstheme="minorHAnsi"/>
-        </w:rPr>
-        <w:t>snaží</w:t>
-      </w:r>
-      <w:proofErr w:type="gramEnd"/>
-      <w:r>
-        <w:rPr>
-          <w:rFonts w:cstheme="minorHAnsi"/>
-        </w:rPr>
-        <w:t xml:space="preserve"> pomoci Oliverovi. Mezitím se Oliver dozví o svých pravých rodičích a tajemstvích své minulosti. Příběh sleduje Oliverovy snahy uniknout zločinnému životu a najít své místo ve společnosti, až do jeho šťastného konce, kdy najde lásku a rodinu, kterou si vždycky přál.</w:t>
+        <w:t>"Oliver Twist" od Charlese Dickense je příběh o mladém sirotkovi jménem Oliver, který prožívá řadu těžkostí a dobrodružství v chudinských čtvrtích viktoriánského Londýna. Po útěku ze sirotčince se Oliver přidá k gangu lupičů vedenému Faginem, ale brzy se stane terčem jejich zločinných aktivit. Během svého putování se setká s různými postavami, jako jsou dobrosrdečný starý pan Brownlow, jehož život Oliver zachrání, nebo Nancy, prostitutka, která se snaží pomoci Oliverovi. Mezitím se Oliver dozví o svých pravých rodičích a tajemstvích své minulosti. Příběh sleduje Oliverovy snahy uniknout zločinnému životu a najít své místo ve společnosti, až do jeho šťastného konce, kdy najde lásku a rodinu, kterou si vždycky přál.</w:t>
       </w:r>
     </w:p>
     <w:p>
@@ -3167,8 +2326,46 @@
           <w:bCs/>
           <w:color w:val="FF0000"/>
         </w:rPr>
+        <w:t>Další poznámky (film, divadlo...):</w:t>
+      </w:r>
+    </w:p>
+    <w:p>
+      <w:pPr>
+        <w:pStyle w:val="Odstavecseseznamem"/>
+        <w:numPr>
+          <w:ilvl w:val="0"/>
+          <w:numId w:val="14"/>
+        </w:numPr>
+        <w:spacing w:line="360" w:lineRule="auto"/>
+        <w:rPr>
+          <w:rFonts w:cstheme="minorHAnsi"/>
+        </w:rPr>
+      </w:pPr>
+      <w:r>
+        <w:rPr>
+          <w:rFonts w:cstheme="minorHAnsi"/>
+        </w:rPr>
+        <w:t>Dílo bylo zfilmované:</w:t>
+      </w:r>
+    </w:p>
+    <w:p>
+      <w:pPr>
+        <w:pStyle w:val="Odstavecseseznamem"/>
+        <w:numPr>
+          <w:ilvl w:val="0"/>
+          <w:numId w:val="15"/>
+        </w:numPr>
+        <w:spacing w:line="360" w:lineRule="auto"/>
+        <w:rPr>
+          <w:rFonts w:cstheme="minorHAnsi"/>
+        </w:rPr>
+      </w:pPr>
+      <w:r>
+        <w:rPr>
+          <w:rFonts w:cstheme="minorHAnsi"/>
+        </w:rPr>
         <w:lastRenderedPageBreak/>
-        <w:t>Další poznámky (film, divadlo...):</w:t>
+        <w:t>"Oliver Twist" (1948) - režie David Lean</w:t>
       </w:r>
     </w:p>
     <w:p>
@@ -3176,7 +2373,7 @@
         <w:pStyle w:val="Odstavecseseznamem"/>
         <w:numPr>
           <w:ilvl w:val="0"/>
-          <w:numId w:val="14"/>
+          <w:numId w:val="15"/>
         </w:numPr>
         <w:spacing w:line="360" w:lineRule="auto"/>
         <w:rPr>
@@ -3187,7 +2384,7 @@
         <w:rPr>
           <w:rFonts w:cstheme="minorHAnsi"/>
         </w:rPr>
-        <w:t>Dílo bylo zfilmované:</w:t>
+        <w:t>"Oliver!" (1968) - režie Carol Reed</w:t>
       </w:r>
     </w:p>
     <w:p>
@@ -3206,70 +2403,8 @@
         <w:rPr>
           <w:rFonts w:cstheme="minorHAnsi"/>
         </w:rPr>
-        <w:t xml:space="preserve">"Oliver Twist" (1948) - režie David </w:t>
-      </w:r>
-      <w:proofErr w:type="spellStart"/>
-      <w:r>
-        <w:rPr>
-          <w:rFonts w:cstheme="minorHAnsi"/>
-        </w:rPr>
-        <w:t>Lean</w:t>
-      </w:r>
-      <w:proofErr w:type="spellEnd"/>
-    </w:p>
-    <w:p>
-      <w:pPr>
-        <w:pStyle w:val="Odstavecseseznamem"/>
-        <w:numPr>
-          <w:ilvl w:val="0"/>
-          <w:numId w:val="15"/>
-        </w:numPr>
-        <w:spacing w:line="360" w:lineRule="auto"/>
-        <w:rPr>
-          <w:rFonts w:cstheme="minorHAnsi"/>
-        </w:rPr>
-      </w:pPr>
-      <w:r>
-        <w:rPr>
-          <w:rFonts w:cstheme="minorHAnsi"/>
-        </w:rPr>
-        <w:t xml:space="preserve">"Oliver!" (1968) - režie Carol </w:t>
-      </w:r>
-      <w:proofErr w:type="spellStart"/>
-      <w:r>
-        <w:rPr>
-          <w:rFonts w:cstheme="minorHAnsi"/>
-        </w:rPr>
-        <w:t>Reed</w:t>
-      </w:r>
-      <w:proofErr w:type="spellEnd"/>
-    </w:p>
-    <w:p>
-      <w:pPr>
-        <w:pStyle w:val="Odstavecseseznamem"/>
-        <w:numPr>
-          <w:ilvl w:val="0"/>
-          <w:numId w:val="15"/>
-        </w:numPr>
-        <w:spacing w:line="360" w:lineRule="auto"/>
-        <w:rPr>
-          <w:rFonts w:cstheme="minorHAnsi"/>
-        </w:rPr>
-      </w:pPr>
-      <w:r>
-        <w:rPr>
-          <w:rFonts w:cstheme="minorHAnsi"/>
-        </w:rPr>
-        <w:t xml:space="preserve">"Oliver Twist" (2005) - režie Roman </w:t>
-      </w:r>
-      <w:proofErr w:type="spellStart"/>
-      <w:r>
-        <w:rPr>
-          <w:rFonts w:cstheme="minorHAnsi"/>
-        </w:rPr>
-        <w:t>Polanski</w:t>
-      </w:r>
-      <w:proofErr w:type="spellEnd"/>
+        <w:t>"Oliver Twist" (2005) - režie Roman Polanski</w:t>
+      </w:r>
     </w:p>
     <w:p>
       <w:pPr>
@@ -3318,7 +2453,7 @@
 </file>
 
 <file path=word/numbering.xml><?xml version="1.0" encoding="utf-8"?>
-<w:numbering xmlns:wpc="http://schemas.microsoft.com/office/word/2010/wordprocessingCanvas" xmlns:cx="http://schemas.microsoft.com/office/drawing/2014/chartex" xmlns:cx1="http://schemas.microsoft.com/office/drawing/2015/9/8/chartex" xmlns:cx2="http://schemas.microsoft.com/office/drawing/2015/10/21/chartex" xmlns:cx3="http://schemas.microsoft.com/office/drawing/2016/5/9/chartex" xmlns:cx4="http://schemas.microsoft.com/office/drawing/2016/5/10/chartex" xmlns:cx5="http://schemas.microsoft.com/office/drawing/2016/5/11/chartex" xmlns:cx6="http://schemas.microsoft.com/office/drawing/2016/5/12/chartex" xmlns:cx7="http://schemas.microsoft.com/office/drawing/2016/5/13/chartex" xmlns:cx8="http://schemas.microsoft.com/office/drawing/2016/5/14/chartex" xmlns:mc="http://schemas.openxmlformats.org/markup-compatibility/2006" xmlns:aink="http://schemas.microsoft.com/office/drawing/2016/ink" xmlns:am3d="http://schemas.microsoft.com/office/drawing/2017/model3d" xmlns:o="urn:schemas-microsoft-com:office:office" xmlns:oel="http://schemas.microsoft.com/office/2019/extlst" xmlns:r="http://schemas.openxmlformats.org/officeDocument/2006/relationships" xmlns:m="http://schemas.openxmlformats.org/officeDocument/2006/math" xmlns:v="urn:schemas-microsoft-com:vml" xmlns:wp14="http://schemas.microsoft.com/office/word/2010/wordprocessingDrawing" xmlns:wp="http://schemas.openxmlformats.org/drawingml/2006/wordprocessingDrawing" xmlns:w10="urn:schemas-microsoft-com:office:word" xmlns:w="http://schemas.openxmlformats.org/wordprocessingml/2006/main" xmlns:w14="http://schemas.microsoft.com/office/word/2010/wordml" xmlns:w15="http://schemas.microsoft.com/office/word/2012/wordml" xmlns:w16cex="http://schemas.microsoft.com/office/word/2018/wordml/cex" xmlns:w16cid="http://schemas.microsoft.com/office/word/2016/wordml/cid" xmlns:w16="http://schemas.microsoft.com/office/word/2018/wordml" xmlns:w16sdtdh="http://schemas.microsoft.com/office/word/2020/wordml/sdtdatahash" xmlns:w16se="http://schemas.microsoft.com/office/word/2015/wordml/symex" xmlns:wpg="http://schemas.microsoft.com/office/word/2010/wordprocessingGroup" xmlns:wpi="http://schemas.microsoft.com/office/word/2010/wordprocessingInk" xmlns:wne="http://schemas.microsoft.com/office/word/2006/wordml" xmlns:wps="http://schemas.microsoft.com/office/word/2010/wordprocessingShape" mc:Ignorable="w14 w15 w16se w16cid w16 w16cex w16sdtdh wp14">
+<w:numbering xmlns:wpc="http://schemas.microsoft.com/office/word/2010/wordprocessingCanvas" xmlns:cx="http://schemas.microsoft.com/office/drawing/2014/chartex" xmlns:cx1="http://schemas.microsoft.com/office/drawing/2015/9/8/chartex" xmlns:cx2="http://schemas.microsoft.com/office/drawing/2015/10/21/chartex" xmlns:cx3="http://schemas.microsoft.com/office/drawing/2016/5/9/chartex" xmlns:cx4="http://schemas.microsoft.com/office/drawing/2016/5/10/chartex" xmlns:cx5="http://schemas.microsoft.com/office/drawing/2016/5/11/chartex" xmlns:cx6="http://schemas.microsoft.com/office/drawing/2016/5/12/chartex" xmlns:cx7="http://schemas.microsoft.com/office/drawing/2016/5/13/chartex" xmlns:cx8="http://schemas.microsoft.com/office/drawing/2016/5/14/chartex" xmlns:mc="http://schemas.openxmlformats.org/markup-compatibility/2006" xmlns:aink="http://schemas.microsoft.com/office/drawing/2016/ink" xmlns:am3d="http://schemas.microsoft.com/office/drawing/2017/model3d" xmlns:o="urn:schemas-microsoft-com:office:office" xmlns:oel="http://schemas.microsoft.com/office/2019/extlst" xmlns:r="http://schemas.openxmlformats.org/officeDocument/2006/relationships" xmlns:m="http://schemas.openxmlformats.org/officeDocument/2006/math" xmlns:v="urn:schemas-microsoft-com:vml" xmlns:wp14="http://schemas.microsoft.com/office/word/2010/wordprocessingDrawing" xmlns:wp="http://schemas.openxmlformats.org/drawingml/2006/wordprocessingDrawing" xmlns:w10="urn:schemas-microsoft-com:office:word" xmlns:w="http://schemas.openxmlformats.org/wordprocessingml/2006/main" xmlns:w14="http://schemas.microsoft.com/office/word/2010/wordml" xmlns:w15="http://schemas.microsoft.com/office/word/2012/wordml" xmlns:w16cex="http://schemas.microsoft.com/office/word/2018/wordml/cex" xmlns:w16cid="http://schemas.microsoft.com/office/word/2016/wordml/cid" xmlns:w16="http://schemas.microsoft.com/office/word/2018/wordml" xmlns:w16du="http://schemas.microsoft.com/office/word/2023/wordml/word16du" xmlns:w16sdtdh="http://schemas.microsoft.com/office/word/2020/wordml/sdtdatahash" xmlns:w16se="http://schemas.microsoft.com/office/word/2015/wordml/symex" xmlns:wpg="http://schemas.microsoft.com/office/word/2010/wordprocessingGroup" xmlns:wpi="http://schemas.microsoft.com/office/word/2010/wordprocessingInk" xmlns:wne="http://schemas.microsoft.com/office/word/2006/wordml" xmlns:wps="http://schemas.microsoft.com/office/word/2010/wordprocessingShape" mc:Ignorable="w14 w15 w16se w16cid w16 w16cex w16sdtdh w16du wp14">
   <w:abstractNum w:abstractNumId="0" w15:restartNumberingAfterBreak="0">
     <w:nsid w:val="084E3A94"/>
     <w:multiLevelType w:val="hybridMultilevel"/>
@@ -5117,7 +4252,7 @@
 </file>
 
 <file path=word/styles.xml><?xml version="1.0" encoding="utf-8"?>
-<w:styles xmlns:mc="http://schemas.openxmlformats.org/markup-compatibility/2006" xmlns:r="http://schemas.openxmlformats.org/officeDocument/2006/relationships" xmlns:w="http://schemas.openxmlformats.org/wordprocessingml/2006/main" xmlns:w14="http://schemas.microsoft.com/office/word/2010/wordml" xmlns:w15="http://schemas.microsoft.com/office/word/2012/wordml" xmlns:w16cex="http://schemas.microsoft.com/office/word/2018/wordml/cex" xmlns:w16cid="http://schemas.microsoft.com/office/word/2016/wordml/cid" xmlns:w16="http://schemas.microsoft.com/office/word/2018/wordml" xmlns:w16sdtdh="http://schemas.microsoft.com/office/word/2020/wordml/sdtdatahash" xmlns:w16se="http://schemas.microsoft.com/office/word/2015/wordml/symex" mc:Ignorable="w14 w15 w16se w16cid w16 w16cex w16sdtdh">
+<w:styles xmlns:mc="http://schemas.openxmlformats.org/markup-compatibility/2006" xmlns:r="http://schemas.openxmlformats.org/officeDocument/2006/relationships" xmlns:w="http://schemas.openxmlformats.org/wordprocessingml/2006/main" xmlns:w14="http://schemas.microsoft.com/office/word/2010/wordml" xmlns:w15="http://schemas.microsoft.com/office/word/2012/wordml" xmlns:w16cex="http://schemas.microsoft.com/office/word/2018/wordml/cex" xmlns:w16cid="http://schemas.microsoft.com/office/word/2016/wordml/cid" xmlns:w16="http://schemas.microsoft.com/office/word/2018/wordml" xmlns:w16du="http://schemas.microsoft.com/office/word/2023/wordml/word16du" xmlns:w16sdtdh="http://schemas.microsoft.com/office/word/2020/wordml/sdtdatahash" xmlns:w16se="http://schemas.microsoft.com/office/word/2015/wordml/symex" mc:Ignorable="w14 w15 w16se w16cid w16 w16cex w16sdtdh w16du">
   <w:docDefaults>
     <w:rPrDefault>
       <w:rPr>
@@ -5522,6 +4657,7 @@
   <w:style w:type="character" w:default="1" w:styleId="Standardnpsmoodstavce">
     <w:name w:val="Default Paragraph Font"/>
     <w:uiPriority w:val="1"/>
+    <w:semiHidden/>
     <w:unhideWhenUsed/>
   </w:style>
   <w:style w:type="table" w:default="1" w:styleId="Normlntabulka">
@@ -5855,26 +4991,6 @@
 </file>
 
 <file path=customXml/item1.xml><?xml version="1.0" encoding="utf-8"?>
-<p:properties xmlns:p="http://schemas.microsoft.com/office/2006/metadata/properties" xmlns:xsi="http://www.w3.org/2001/XMLSchema-instance" xmlns:pc="http://schemas.microsoft.com/office/infopath/2007/PartnerControls">
-  <documentManagement>
-    <TaxCatchAll xmlns="a1a89f37-7550-4ba0-9bf5-d32f4c176dc1" xsi:nil="true"/>
-    <lcf76f155ced4ddcb4097134ff3c332f xmlns="eab369f4-a15f-4faf-8cd1-ab73112f5511">
-      <Terms xmlns="http://schemas.microsoft.com/office/infopath/2007/PartnerControls"/>
-    </lcf76f155ced4ddcb4097134ff3c332f>
-  </documentManagement>
-</p:properties>
-</file>
-
-<file path=customXml/item2.xml><?xml version="1.0" encoding="utf-8"?>
-<?mso-contentType ?>
-<FormTemplates xmlns="http://schemas.microsoft.com/sharepoint/v3/contenttype/forms">
-  <Display>DocumentLibraryForm</Display>
-  <Edit>DocumentLibraryForm</Edit>
-  <New>DocumentLibraryForm</New>
-</FormTemplates>
-</file>
-
-<file path=customXml/item3.xml><?xml version="1.0" encoding="utf-8"?>
 <ct:contentTypeSchema xmlns:ct="http://schemas.microsoft.com/office/2006/metadata/contentType" xmlns:ma="http://schemas.microsoft.com/office/2006/metadata/properties/metaAttributes" ct:_="" ma:_="" ma:contentTypeName="Dokument" ma:contentTypeID="0x0101003A4CF5F8919E384BB1D1EA8B45F8CD61" ma:contentTypeVersion="10" ma:contentTypeDescription="Vytvoří nový dokument" ma:contentTypeScope="" ma:versionID="bf70d8534e470753510719e1ebfb509e">
   <xsd:schema xmlns:xsd="http://www.w3.org/2001/XMLSchema" xmlns:xs="http://www.w3.org/2001/XMLSchema" xmlns:p="http://schemas.microsoft.com/office/2006/metadata/properties" xmlns:ns2="eab369f4-a15f-4faf-8cd1-ab73112f5511" xmlns:ns3="a1a89f37-7550-4ba0-9bf5-d32f4c176dc1" targetNamespace="http://schemas.microsoft.com/office/2006/metadata/properties" ma:root="true" ma:fieldsID="0c53f8b0f8a2fc417d26958a9c0453a8" ns2:_="" ns3:_="">
     <xsd:import namespace="eab369f4-a15f-4faf-8cd1-ab73112f5511"/>
@@ -6063,26 +5179,27 @@
 </ct:contentTypeSchema>
 </file>
 
-<file path=customXml/itemProps1.xml><?xml version="1.0" encoding="utf-8"?>
-<ds:datastoreItem xmlns:ds="http://schemas.openxmlformats.org/officeDocument/2006/customXml" ds:itemID="{EEB7DF25-BC14-46F4-A4A0-DA8C91C00E51}">
-  <ds:schemaRefs>
-    <ds:schemaRef ds:uri="http://schemas.microsoft.com/office/2006/metadata/properties"/>
-    <ds:schemaRef ds:uri="http://schemas.microsoft.com/office/infopath/2007/PartnerControls"/>
-    <ds:schemaRef ds:uri="a1a89f37-7550-4ba0-9bf5-d32f4c176dc1"/>
-    <ds:schemaRef ds:uri="eab369f4-a15f-4faf-8cd1-ab73112f5511"/>
-  </ds:schemaRefs>
-</ds:datastoreItem>
+<file path=customXml/item2.xml><?xml version="1.0" encoding="utf-8"?>
+<?mso-contentType ?>
+<FormTemplates xmlns="http://schemas.microsoft.com/sharepoint/v3/contenttype/forms">
+  <Display>DocumentLibraryForm</Display>
+  <Edit>DocumentLibraryForm</Edit>
+  <New>DocumentLibraryForm</New>
+</FormTemplates>
 </file>
 
-<file path=customXml/itemProps2.xml><?xml version="1.0" encoding="utf-8"?>
-<ds:datastoreItem xmlns:ds="http://schemas.openxmlformats.org/officeDocument/2006/customXml" ds:itemID="{72CC69AE-8A6A-478F-AE21-E0B56DABDD65}">
-  <ds:schemaRefs>
-    <ds:schemaRef ds:uri="http://schemas.microsoft.com/sharepoint/v3/contenttype/forms"/>
-  </ds:schemaRefs>
-</ds:datastoreItem>
+<file path=customXml/item3.xml><?xml version="1.0" encoding="utf-8"?>
+<p:properties xmlns:p="http://schemas.microsoft.com/office/2006/metadata/properties" xmlns:xsi="http://www.w3.org/2001/XMLSchema-instance" xmlns:pc="http://schemas.microsoft.com/office/infopath/2007/PartnerControls">
+  <documentManagement>
+    <TaxCatchAll xmlns="a1a89f37-7550-4ba0-9bf5-d32f4c176dc1" xsi:nil="true"/>
+    <lcf76f155ced4ddcb4097134ff3c332f xmlns="eab369f4-a15f-4faf-8cd1-ab73112f5511">
+      <Terms xmlns="http://schemas.microsoft.com/office/infopath/2007/PartnerControls"/>
+    </lcf76f155ced4ddcb4097134ff3c332f>
+  </documentManagement>
+</p:properties>
 </file>
 
-<file path=customXml/itemProps3.xml><?xml version="1.0" encoding="utf-8"?>
+<file path=customXml/itemProps1.xml><?xml version="1.0" encoding="utf-8"?>
 <ds:datastoreItem xmlns:ds="http://schemas.openxmlformats.org/officeDocument/2006/customXml" ds:itemID="{08DB815C-7E7B-46EA-BBCB-5766B9BD9FC8}">
   <ds:schemaRefs>
     <ds:schemaRef ds:uri="http://schemas.microsoft.com/office/2006/metadata/contentType"/>
@@ -6099,4 +5216,23 @@
     <ds:schemaRef ds:uri="http://schemas.microsoft.com/internal/obd"/>
   </ds:schemaRefs>
 </ds:datastoreItem>
+</file>
+
+<file path=customXml/itemProps2.xml><?xml version="1.0" encoding="utf-8"?>
+<ds:datastoreItem xmlns:ds="http://schemas.openxmlformats.org/officeDocument/2006/customXml" ds:itemID="{72CC69AE-8A6A-478F-AE21-E0B56DABDD65}">
+  <ds:schemaRefs>
+    <ds:schemaRef ds:uri="http://schemas.microsoft.com/sharepoint/v3/contenttype/forms"/>
+  </ds:schemaRefs>
+</ds:datastoreItem>
+</file>
+
+<file path=customXml/itemProps3.xml><?xml version="1.0" encoding="utf-8"?>
+<ds:datastoreItem xmlns:ds="http://schemas.openxmlformats.org/officeDocument/2006/customXml" ds:itemID="{EEB7DF25-BC14-46F4-A4A0-DA8C91C00E51}">
+  <ds:schemaRefs>
+    <ds:schemaRef ds:uri="http://schemas.microsoft.com/office/2006/metadata/properties"/>
+    <ds:schemaRef ds:uri="http://schemas.microsoft.com/office/infopath/2007/PartnerControls"/>
+    <ds:schemaRef ds:uri="a1a89f37-7550-4ba0-9bf5-d32f4c176dc1"/>
+    <ds:schemaRef ds:uri="eab369f4-a15f-4faf-8cd1-ab73112f5511"/>
+  </ds:schemaRefs>
+</ds:datastoreItem>
 </file>